--- a/rapport.docx
+++ b/rapport.docx
@@ -158,6 +158,7 @@
             <w:dataBinding w:prefixMappings="xmlns:ns0='http://purl.org/dc/elements/1.1/' xmlns:ns1='http://schemas.openxmlformats.org/package/2006/metadata/core-properties' " w:xpath="/ns1:coreProperties[1]/ns0:subject[1]" w:storeItemID="{6C3C8BC8-F283-45AE-878A-BAB7291924A1}"/>
             <w:text/>
           </w:sdtPr>
+          <w:sdtEndPr/>
           <w:sdtContent>
             <w:p>
               <w:pPr>
@@ -599,20 +600,398 @@
         </w:p>
       </w:sdtContent>
     </w:sdt>
+    <w:sdt>
+      <w:sdtPr>
+        <w:id w:val="1724099017"/>
+        <w:docPartObj>
+          <w:docPartGallery w:val="Table of Contents"/>
+          <w:docPartUnique/>
+        </w:docPartObj>
+      </w:sdtPr>
+      <w:sdtEndPr>
+        <w:rPr>
+          <w:rFonts w:asciiTheme="minorHAnsi" w:eastAsiaTheme="minorEastAsia" w:hAnsiTheme="minorHAnsi" w:cstheme="minorBidi"/>
+          <w:b/>
+          <w:bCs/>
+          <w:color w:val="auto"/>
+          <w:sz w:val="22"/>
+          <w:szCs w:val="22"/>
+        </w:rPr>
+      </w:sdtEndPr>
+      <w:sdtContent>
+        <w:p>
+          <w:pPr>
+            <w:pStyle w:val="En-ttedetabledesmatires"/>
+          </w:pPr>
+          <w:r>
+            <w:t>Table des matières</w:t>
+          </w:r>
+        </w:p>
+        <w:p>
+          <w:pPr>
+            <w:pStyle w:val="TM1"/>
+            <w:tabs>
+              <w:tab w:val="right" w:leader="dot" w:pos="10456"/>
+            </w:tabs>
+            <w:rPr>
+              <w:noProof/>
+            </w:rPr>
+          </w:pPr>
+          <w:r>
+            <w:fldChar w:fldCharType="begin"/>
+          </w:r>
+          <w:r>
+            <w:instrText xml:space="preserve"> TOC \o "1-3" \h \z \u </w:instrText>
+          </w:r>
+          <w:r>
+            <w:fldChar w:fldCharType="separate"/>
+          </w:r>
+          <w:hyperlink w:anchor="_Toc41099543" w:history="1">
+            <w:r>
+              <w:rPr>
+                <w:rStyle w:val="Lienhypertexte"/>
+                <w:noProof/>
+              </w:rPr>
+              <w:t>Introduction :</w:t>
+            </w:r>
+            <w:r>
+              <w:rPr>
+                <w:noProof/>
+                <w:webHidden/>
+              </w:rPr>
+              <w:tab/>
+            </w:r>
+            <w:r>
+              <w:rPr>
+                <w:noProof/>
+                <w:webHidden/>
+              </w:rPr>
+              <w:fldChar w:fldCharType="begin"/>
+            </w:r>
+            <w:r>
+              <w:rPr>
+                <w:noProof/>
+                <w:webHidden/>
+              </w:rPr>
+              <w:instrText xml:space="preserve"> PAGEREF _Toc41099543 \h </w:instrText>
+            </w:r>
+            <w:r>
+              <w:rPr>
+                <w:noProof/>
+                <w:webHidden/>
+              </w:rPr>
+            </w:r>
+            <w:r>
+              <w:rPr>
+                <w:noProof/>
+                <w:webHidden/>
+              </w:rPr>
+              <w:fldChar w:fldCharType="separate"/>
+            </w:r>
+            <w:r>
+              <w:rPr>
+                <w:noProof/>
+                <w:webHidden/>
+              </w:rPr>
+              <w:t>2</w:t>
+            </w:r>
+            <w:r>
+              <w:rPr>
+                <w:noProof/>
+                <w:webHidden/>
+              </w:rPr>
+              <w:fldChar w:fldCharType="end"/>
+            </w:r>
+          </w:hyperlink>
+        </w:p>
+        <w:p>
+          <w:pPr>
+            <w:pStyle w:val="TM1"/>
+            <w:tabs>
+              <w:tab w:val="right" w:leader="dot" w:pos="10456"/>
+            </w:tabs>
+            <w:rPr>
+              <w:noProof/>
+            </w:rPr>
+          </w:pPr>
+          <w:hyperlink w:anchor="_Toc41099544" w:history="1">
+            <w:r>
+              <w:rPr>
+                <w:rStyle w:val="Lienhypertexte"/>
+                <w:noProof/>
+              </w:rPr>
+              <w:t>La conception de base des mods</w:t>
+            </w:r>
+            <w:r>
+              <w:rPr>
+                <w:noProof/>
+                <w:webHidden/>
+              </w:rPr>
+              <w:tab/>
+            </w:r>
+            <w:r>
+              <w:rPr>
+                <w:noProof/>
+                <w:webHidden/>
+              </w:rPr>
+              <w:fldChar w:fldCharType="begin"/>
+            </w:r>
+            <w:r>
+              <w:rPr>
+                <w:noProof/>
+                <w:webHidden/>
+              </w:rPr>
+              <w:instrText xml:space="preserve"> PAGEREF _Toc41099544 \h </w:instrText>
+            </w:r>
+            <w:r>
+              <w:rPr>
+                <w:noProof/>
+                <w:webHidden/>
+              </w:rPr>
+            </w:r>
+            <w:r>
+              <w:rPr>
+                <w:noProof/>
+                <w:webHidden/>
+              </w:rPr>
+              <w:fldChar w:fldCharType="separate"/>
+            </w:r>
+            <w:r>
+              <w:rPr>
+                <w:noProof/>
+                <w:webHidden/>
+              </w:rPr>
+              <w:t>3</w:t>
+            </w:r>
+            <w:r>
+              <w:rPr>
+                <w:noProof/>
+                <w:webHidden/>
+              </w:rPr>
+              <w:fldChar w:fldCharType="end"/>
+            </w:r>
+          </w:hyperlink>
+        </w:p>
+        <w:p>
+          <w:pPr>
+            <w:pStyle w:val="TM1"/>
+            <w:tabs>
+              <w:tab w:val="right" w:leader="dot" w:pos="10456"/>
+            </w:tabs>
+            <w:rPr>
+              <w:noProof/>
+            </w:rPr>
+          </w:pPr>
+          <w:hyperlink w:anchor="_Toc41099545" w:history="1">
+            <w:r>
+              <w:rPr>
+                <w:rStyle w:val="Lienhypertexte"/>
+                <w:noProof/>
+              </w:rPr>
+              <w:t>La mise en place de ces premières idées</w:t>
+            </w:r>
+            <w:r>
+              <w:rPr>
+                <w:noProof/>
+                <w:webHidden/>
+              </w:rPr>
+              <w:tab/>
+            </w:r>
+            <w:r>
+              <w:rPr>
+                <w:noProof/>
+                <w:webHidden/>
+              </w:rPr>
+              <w:fldChar w:fldCharType="begin"/>
+            </w:r>
+            <w:r>
+              <w:rPr>
+                <w:noProof/>
+                <w:webHidden/>
+              </w:rPr>
+              <w:instrText xml:space="preserve"> PAGEREF _Toc41099545 \h </w:instrText>
+            </w:r>
+            <w:r>
+              <w:rPr>
+                <w:noProof/>
+                <w:webHidden/>
+              </w:rPr>
+            </w:r>
+            <w:r>
+              <w:rPr>
+                <w:noProof/>
+                <w:webHidden/>
+              </w:rPr>
+              <w:fldChar w:fldCharType="separate"/>
+            </w:r>
+            <w:r>
+              <w:rPr>
+                <w:noProof/>
+                <w:webHidden/>
+              </w:rPr>
+              <w:t>4</w:t>
+            </w:r>
+            <w:r>
+              <w:rPr>
+                <w:noProof/>
+                <w:webHidden/>
+              </w:rPr>
+              <w:fldChar w:fldCharType="end"/>
+            </w:r>
+          </w:hyperlink>
+        </w:p>
+        <w:p>
+          <w:pPr>
+            <w:pStyle w:val="TM1"/>
+            <w:tabs>
+              <w:tab w:val="right" w:leader="dot" w:pos="10456"/>
+            </w:tabs>
+            <w:rPr>
+              <w:noProof/>
+            </w:rPr>
+          </w:pPr>
+          <w:hyperlink w:anchor="_Toc41099546" w:history="1">
+            <w:r>
+              <w:rPr>
+                <w:rStyle w:val="Lienhypertexte"/>
+                <w:noProof/>
+              </w:rPr>
+              <w:t>La concrétisation des idées et des mods</w:t>
+            </w:r>
+            <w:r>
+              <w:rPr>
+                <w:noProof/>
+                <w:webHidden/>
+              </w:rPr>
+              <w:tab/>
+            </w:r>
+            <w:r>
+              <w:rPr>
+                <w:noProof/>
+                <w:webHidden/>
+              </w:rPr>
+              <w:fldChar w:fldCharType="begin"/>
+            </w:r>
+            <w:r>
+              <w:rPr>
+                <w:noProof/>
+                <w:webHidden/>
+              </w:rPr>
+              <w:instrText xml:space="preserve"> PAGEREF _Toc41099546 \h </w:instrText>
+            </w:r>
+            <w:r>
+              <w:rPr>
+                <w:noProof/>
+                <w:webHidden/>
+              </w:rPr>
+            </w:r>
+            <w:r>
+              <w:rPr>
+                <w:noProof/>
+                <w:webHidden/>
+              </w:rPr>
+              <w:fldChar w:fldCharType="separate"/>
+            </w:r>
+            <w:r>
+              <w:rPr>
+                <w:noProof/>
+                <w:webHidden/>
+              </w:rPr>
+              <w:t>5</w:t>
+            </w:r>
+            <w:r>
+              <w:rPr>
+                <w:noProof/>
+                <w:webHidden/>
+              </w:rPr>
+              <w:fldChar w:fldCharType="end"/>
+            </w:r>
+          </w:hyperlink>
+        </w:p>
+        <w:p>
+          <w:pPr>
+            <w:pStyle w:val="TM1"/>
+            <w:tabs>
+              <w:tab w:val="right" w:leader="dot" w:pos="10456"/>
+            </w:tabs>
+            <w:rPr>
+              <w:noProof/>
+            </w:rPr>
+          </w:pPr>
+          <w:hyperlink w:anchor="_Toc41099547" w:history="1">
+            <w:r>
+              <w:rPr>
+                <w:rStyle w:val="Lienhypertexte"/>
+                <w:noProof/>
+              </w:rPr>
+              <w:t>Conclusion :</w:t>
+            </w:r>
+            <w:r>
+              <w:rPr>
+                <w:noProof/>
+                <w:webHidden/>
+              </w:rPr>
+              <w:tab/>
+            </w:r>
+            <w:r>
+              <w:rPr>
+                <w:noProof/>
+                <w:webHidden/>
+              </w:rPr>
+              <w:fldChar w:fldCharType="begin"/>
+            </w:r>
+            <w:r>
+              <w:rPr>
+                <w:noProof/>
+                <w:webHidden/>
+              </w:rPr>
+              <w:instrText xml:space="preserve"> PAGEREF _Toc41099547 \h </w:instrText>
+            </w:r>
+            <w:r>
+              <w:rPr>
+                <w:noProof/>
+                <w:webHidden/>
+              </w:rPr>
+            </w:r>
+            <w:r>
+              <w:rPr>
+                <w:noProof/>
+                <w:webHidden/>
+              </w:rPr>
+              <w:fldChar w:fldCharType="separate"/>
+            </w:r>
+            <w:r>
+              <w:rPr>
+                <w:noProof/>
+                <w:webHidden/>
+              </w:rPr>
+              <w:t>7</w:t>
+            </w:r>
+            <w:r>
+              <w:rPr>
+                <w:noProof/>
+                <w:webHidden/>
+              </w:rPr>
+              <w:fldChar w:fldCharType="end"/>
+            </w:r>
+          </w:hyperlink>
+        </w:p>
+        <w:p>
+          <w:r>
+            <w:rPr>
+              <w:b/>
+              <w:bCs/>
+            </w:rPr>
+            <w:fldChar w:fldCharType="end"/>
+          </w:r>
+        </w:p>
+      </w:sdtContent>
+    </w:sdt>
     <w:p>
       <w:pPr>
         <w:pStyle w:val="Sansinterligne"/>
       </w:pPr>
       <w:r>
-        <w:lastRenderedPageBreak/>
-        <w:t>Sommaire</w:t>
-      </w:r>
-    </w:p>
-    <w:p>
-      <w:pPr>
-        <w:pStyle w:val="Sansinterligne"/>
-      </w:pPr>
-      <w:r>
         <w:br w:type="page"/>
       </w:r>
     </w:p>
@@ -620,10 +999,12 @@
       <w:pPr>
         <w:pStyle w:val="Titre1"/>
       </w:pPr>
+      <w:bookmarkStart w:id="0" w:name="_Toc41099543"/>
       <w:r>
         <w:lastRenderedPageBreak/>
         <w:t>Introduction :</w:t>
       </w:r>
+      <w:bookmarkEnd w:id="0"/>
     </w:p>
     <w:p>
       <w:pPr>
@@ -636,7 +1017,25 @@
         <w:t>qui est un logiciel qui nous a permis de créer facilement notre MOD, cependant, Jennyfer ayant eu des soucis avec ce logiciel, nous avons pris le choix de lui faire faire un second MOD Minecraft, comme elle ne pouvait prendre réellement part au premier, c'est ainsi que nous allons pouvoir comparer les 2 version et les différentes manières de faire un MOD.</w:t>
       </w:r>
       <w:r>
-        <w:t xml:space="preserve"> Nous allons tout d'abord voir […] puis […] et enfin […]. Nous avons choisi de répartir le sujet entre tous les membres du groupe selon leurs capacités, </w:t>
+        <w:t xml:space="preserve"> Nous allons tout d'abord voir </w:t>
+      </w:r>
+      <w:r>
+        <w:t>les débuts de conception</w:t>
+      </w:r>
+      <w:r>
+        <w:t xml:space="preserve"> puis </w:t>
+      </w:r>
+      <w:r>
+        <w:t xml:space="preserve">les idées de bases </w:t>
+      </w:r>
+      <w:r>
+        <w:t xml:space="preserve">et enfin </w:t>
+      </w:r>
+      <w:r>
+        <w:t>la concrétisation des idées de bases et leurs évolutions</w:t>
+      </w:r>
+      <w:r>
+        <w:t xml:space="preserve">. Nous avons choisi de répartir le sujet entre tous les membres du groupe selon leurs capacités, </w:t>
       </w:r>
       <w:r>
         <w:t xml:space="preserve">Andy, Nathan, Tristan et Nicolas se sont occupé du premier mod avec </w:t>
@@ -655,18 +1054,1512 @@
       </w:r>
     </w:p>
     <w:p>
+      <w:pPr>
+        <w:pStyle w:val="Titre1"/>
+      </w:pPr>
       <w:r>
         <w:br w:type="page"/>
       </w:r>
+      <w:bookmarkStart w:id="1" w:name="_Toc41099544"/>
+      <w:r>
+        <w:lastRenderedPageBreak/>
+        <w:t>La conception de base des mods</w:t>
+      </w:r>
+      <w:bookmarkEnd w:id="1"/>
+    </w:p>
+    <w:p>
+      <w:pPr>
+        <w:pStyle w:val="Sansinterligne"/>
+      </w:pPr>
+      <w:r>
+        <w:t>Dans cette partie, nous allons voir comment avec quels moyens, interrogations, nous avons mis en place le projet.</w:t>
+      </w:r>
+    </w:p>
+    <w:p>
+      <w:pPr>
+        <w:pStyle w:val="Titre2"/>
+      </w:pPr>
+      <w:r>
+        <w:t>Le questionnement</w:t>
+      </w:r>
+    </w:p>
+    <w:p>
+      <w:pPr>
+        <w:pStyle w:val="Sansinterligne"/>
+      </w:pPr>
+      <w:r>
+        <w:t>Nous nous sommes tout d'abord tous concerté</w:t>
+      </w:r>
+      <w:r>
+        <w:t>, lors de notre première réunion hebdomadaire le lundi 13 avril 2020,</w:t>
+      </w:r>
+      <w:r>
+        <w:t xml:space="preserve"> </w:t>
+      </w:r>
+      <w:r>
+        <w:t xml:space="preserve">afin de </w:t>
+      </w:r>
+      <w:r>
+        <w:t xml:space="preserve">savoir qui sera le chef de projet dans le groupe, </w:t>
+      </w:r>
+      <w:r>
+        <w:t xml:space="preserve">nous étions 2 à nous proposer et le choix c'est porter sur Nathan. Durant cette première réunion, très importante, il a fallu établir </w:t>
+      </w:r>
+      <w:r>
+        <w:t>plusieurs fonctionnements</w:t>
+      </w:r>
+      <w:r>
+        <w:t xml:space="preserve">, et c'est ainsi que nous nous sommes posés </w:t>
+      </w:r>
+      <w:r>
+        <w:t>les questions</w:t>
+      </w:r>
+      <w:r>
+        <w:t xml:space="preserve">, comment </w:t>
+      </w:r>
+      <w:r>
+        <w:t>allons-nous</w:t>
+      </w:r>
+      <w:r>
+        <w:t xml:space="preserve"> pourvoir tous travailler sur le projet en meme temps, avec GitHub, ou via l'envoie de </w:t>
+      </w:r>
+      <w:r>
+        <w:t>fichiers individuels ? Avec quoi nous allions travailler, nous nous souvenons que cette réunion a durée toute l'après-midi, car il y avait beaucoup de choses à fixer, comme notre manière de travailler, le partage des tâches et autres.</w:t>
+      </w:r>
+    </w:p>
+    <w:p>
+      <w:pPr>
+        <w:pStyle w:val="Sansinterligne"/>
+      </w:pPr>
+      <w:r>
+        <w:t xml:space="preserve">Durant cette première réunion, nous avons commencer par discuter du sujet, qui était d'une part d'utiliser Minecraft Education Edition afin de programmer des activités basées sur les TP de L1 et d'autre part, de développer un mod Minecraft. Selon le plan de travail que nous </w:t>
+      </w:r>
+      <w:r>
+        <w:t>avait fait Mr Rabat, nous devions faire un choix entre les 2, dans ce plan il nous était également donnée une piste pour le mod, l'incarnation d'un médecin tuant des zombis atteints du COVID avant que l'infection ne se propage. Mais nous avons choisi de partir sur autre chose.</w:t>
+      </w:r>
+    </w:p>
+    <w:p>
+      <w:pPr>
+        <w:pStyle w:val="Sansinterligne"/>
+      </w:pPr>
+    </w:p>
+    <w:p>
+      <w:pPr>
+        <w:pStyle w:val="Titre2"/>
+      </w:pPr>
+      <w:r>
+        <w:t>La manière de faire le mod</w:t>
+      </w:r>
+    </w:p>
+    <w:p>
+      <w:pPr>
+        <w:pStyle w:val="Sansinterligne"/>
+      </w:pPr>
+      <w:r>
+        <w:t>Nous avons également cherché comment peut-on programmer un mod Minecraft en ayant aucunes connaissances dessus, cela allait être un défi. Puis nous avons trouvé MCreator qui est un logiciel qui nous permet de fabriquer un mod de toute pièce plutôt aisément</w:t>
+      </w:r>
+      <w:r>
+        <w:t>, avec des objets, des items, des monstres, des commandes, des procédures et autres</w:t>
+      </w:r>
+      <w:r>
+        <w:t>. Nous avons donc pris la dernière version de celui-ci, la version 2020.2 permettant de programmer un mode en 1.14.4.</w:t>
+      </w:r>
+      <w:r>
+        <w:t xml:space="preserve"> Ce qui est très important car chaque version de Minecraft ajoute des possibilités de programmation. Ce n'est pas la plus récente version du jeu (1.15.2) lorsque nous avons commencé mais elle était entièrement suffisante. Cette version du logiciel est surtout beaucoup plus pratique </w:t>
+      </w:r>
+      <w:r>
+        <w:t>au niveau de son</w:t>
+      </w:r>
+      <w:r>
+        <w:t xml:space="preserve"> utilisation face à la version 2019.x. maintenant que nous en sommes à la fin de ce projet, il y a une nouvelle version du logiciel, la 2020.3 pouvant programmer un mod de la 1.14.4 à la 1.15.2. Comme ce n'était pas le cas avant, nous n'allons pas tout changer pour refaire en 1.15.2</w:t>
+      </w:r>
+      <w:r>
+        <w:t xml:space="preserve">. </w:t>
+      </w:r>
+    </w:p>
+    <w:p>
+      <w:pPr>
+        <w:pStyle w:val="Sansinterligne"/>
+      </w:pPr>
+      <w:r>
+        <w:t>Il est arrivé après 2, 3 semaines de programmation sur le logiciel, un problème que Jennyfer avait, elle avait énormément à travailler avec et à lancer le jeu pour voir ces tests réussir ou échouer, comme nous le faisions. Nous avons donc pris la tangente et entrepris de faire un second mod sur lequel elle fut la seule à travailler, car à causes de problème de partage de dossier via GitHub, il était impossible que Nathan travaille avec elle, malgré le fait que nous avons essayé ensemble, pendant une semaine de faire en sorte, cela n'a pu aboutir et il a fallut choisir entre continuer le projet du premier mod ou essayer encore et encore de programmer et de partager des portions de code. Nous avons fait le choix de la laisser travailler toute seule sur ce second mod.</w:t>
+      </w:r>
+    </w:p>
+    <w:p>
+      <w:pPr>
+        <w:pStyle w:val="Sansinterligne"/>
+      </w:pPr>
+      <w:r>
+        <w:t>Pour faire ce second mod, Jennyfer à du partir de l'API Forge et avec l'aide de tutoriels, vidéos, anglais et français, a réussi à produire quelque chose.</w:t>
+      </w:r>
+    </w:p>
+    <w:p>
+      <w:pPr>
+        <w:pStyle w:val="Sansinterligne"/>
+      </w:pPr>
+    </w:p>
+    <w:p>
+      <w:pPr>
+        <w:pStyle w:val="Titre2"/>
+      </w:pPr>
+      <w:r>
+        <w:t>Les premières idées</w:t>
+      </w:r>
+    </w:p>
+    <w:p>
+      <w:pPr>
+        <w:pStyle w:val="Sansinterligne"/>
+      </w:pPr>
+      <w:r>
+        <w:t>Durant la première réunion, nous avons posé quelques idées de base, que voici :</w:t>
+      </w:r>
+    </w:p>
+    <w:p>
+      <w:pPr>
+        <w:pStyle w:val="Sansinterligne"/>
+      </w:pPr>
+      <w:r>
+        <w:rPr>
+          <w:noProof/>
+        </w:rPr>
+        <w:lastRenderedPageBreak/>
+        <w:drawing>
+          <wp:inline distT="0" distB="0" distL="0" distR="0" wp14:anchorId="2512D7A2" wp14:editId="2D79C54E">
+            <wp:extent cx="4838700" cy="2594109"/>
+            <wp:effectExtent l="0" t="0" r="0" b="0"/>
+            <wp:docPr id="3" name="Image 3"/>
+            <wp:cNvGraphicFramePr>
+              <a:graphicFrameLocks xmlns:a="http://schemas.openxmlformats.org/drawingml/2006/main" noChangeAspect="1"/>
+            </wp:cNvGraphicFramePr>
+            <a:graphic xmlns:a="http://schemas.openxmlformats.org/drawingml/2006/main">
+              <a:graphicData uri="http://schemas.openxmlformats.org/drawingml/2006/picture">
+                <pic:pic xmlns:pic="http://schemas.openxmlformats.org/drawingml/2006/picture">
+                  <pic:nvPicPr>
+                    <pic:cNvPr id="0" name="Picture 1"/>
+                    <pic:cNvPicPr>
+                      <a:picLocks noChangeAspect="1" noChangeArrowheads="1"/>
+                    </pic:cNvPicPr>
+                  </pic:nvPicPr>
+                  <pic:blipFill>
+                    <a:blip r:embed="rId11">
+                      <a:extLst>
+                        <a:ext uri="{28A0092B-C50C-407E-A947-70E740481C1C}">
+                          <a14:useLocalDpi xmlns:a14="http://schemas.microsoft.com/office/drawing/2010/main" val="0"/>
+                        </a:ext>
+                      </a:extLst>
+                    </a:blip>
+                    <a:srcRect/>
+                    <a:stretch>
+                      <a:fillRect/>
+                    </a:stretch>
+                  </pic:blipFill>
+                  <pic:spPr bwMode="auto">
+                    <a:xfrm>
+                      <a:off x="0" y="0"/>
+                      <a:ext cx="4869335" cy="2610533"/>
+                    </a:xfrm>
+                    <a:prstGeom prst="rect">
+                      <a:avLst/>
+                    </a:prstGeom>
+                    <a:noFill/>
+                    <a:ln>
+                      <a:noFill/>
+                    </a:ln>
+                  </pic:spPr>
+                </pic:pic>
+              </a:graphicData>
+            </a:graphic>
+          </wp:inline>
+        </w:drawing>
+      </w:r>
+    </w:p>
+    <w:p>
+      <w:pPr>
+        <w:pStyle w:val="Sansinterligne"/>
+      </w:pPr>
+      <w:r>
+        <w:t>Nous pouvons voir que nous avions déjà des idées et les avons mises en relations les unes avec les autres.</w:t>
+      </w:r>
+    </w:p>
+    <w:p>
+      <w:pPr>
+        <w:pStyle w:val="Sansinterligne"/>
+      </w:pPr>
+      <w:r>
+        <w:t>Sur le second mod, qui est donc arrivé en milieu de projet, nous avons décidé de partir sur un virus qui peut affecter tous les joueurs.</w:t>
+      </w:r>
+    </w:p>
+    <w:p>
+      <w:pPr>
+        <w:pStyle w:val="Titre2"/>
+      </w:pPr>
+      <w:r>
+        <w:t>Présentation de MCreator</w:t>
+      </w:r>
+    </w:p>
+    <w:p>
+      <w:pPr>
+        <w:pStyle w:val="Sansinterligne"/>
+      </w:pPr>
+      <w:proofErr w:type="gramStart"/>
+      <w:r>
+        <w:t>comme</w:t>
+      </w:r>
+      <w:proofErr w:type="gramEnd"/>
+      <w:r>
+        <w:t xml:space="preserve"> toutes le groupe, il a </w:t>
+      </w:r>
+      <w:r>
+        <w:t>fallu</w:t>
+      </w:r>
+      <w:r>
+        <w:t xml:space="preserve"> du temps pour s'adapter et comprendre cet outil de travail.</w:t>
+      </w:r>
+    </w:p>
+    <w:p>
+      <w:pPr>
+        <w:pStyle w:val="Sansinterligne"/>
+      </w:pPr>
+    </w:p>
+    <w:p>
+      <w:pPr>
+        <w:rPr>
+          <w:rFonts w:asciiTheme="majorHAnsi" w:eastAsiaTheme="majorEastAsia" w:hAnsiTheme="majorHAnsi" w:cstheme="majorBidi"/>
+          <w:color w:val="0D5672" w:themeColor="accent1" w:themeShade="80"/>
+          <w:sz w:val="36"/>
+          <w:szCs w:val="36"/>
+        </w:rPr>
+      </w:pPr>
+      <w:r>
+        <w:br w:type="page"/>
+      </w:r>
     </w:p>
     <w:p>
       <w:pPr>
         <w:pStyle w:val="Titre1"/>
       </w:pPr>
+      <w:bookmarkStart w:id="2" w:name="_Toc41099545"/>
+      <w:r>
+        <w:lastRenderedPageBreak/>
+        <w:t>La mise en place de ces premières idées</w:t>
+      </w:r>
+      <w:bookmarkEnd w:id="2"/>
+    </w:p>
+    <w:p>
+      <w:pPr>
+        <w:pStyle w:val="Sansinterligne"/>
+      </w:pPr>
+      <w:r>
+        <w:t>Pour différencier plus facilement les 2 mods produit, nous choisissons d'appeler URCAmod1 le premier et URCAmod2, le second.</w:t>
+      </w:r>
+    </w:p>
+    <w:p>
+      <w:pPr>
+        <w:pStyle w:val="Titre2"/>
+      </w:pPr>
+      <w:r>
+        <w:t>URCAmod1</w:t>
+      </w:r>
+    </w:p>
+    <w:p>
+      <w:pPr>
+        <w:pStyle w:val="Titre3"/>
+      </w:pPr>
+      <w:r>
+        <w:t>Les armes à feux</w:t>
+      </w:r>
+    </w:p>
+    <w:p>
+      <w:r>
+        <w:t>Par rapport, à l'idée de base, nous avons abandonné l'idée de faire fabriquer les armes par le biais d'une forge et en plusieurs morceaux</w:t>
+      </w:r>
+      <w:r>
+        <w:t>. Mais la réelle difficulté des armes à feux, ne réside pas en leurs conception de textures mais dans le fait qu'il ne fallait pas qu'elles se comportes comme des arcs, c’est-à-dire avec bandaison de la corde et donc zoom sur l'écran du joueur, elle réside également sur le fait qu'il fallait équilibrer les fusils pour qu'ils ne soient ni trop puissant ni trop faible, ce qui rendrait le jeu trop facile. Nous avons rajouté une difficulté en faisant en sorte que les fusils utilisent des balles pour tirer, qui sont fabriqué avec de la poudre à canon et du plomb, celui-ci étant plutôt facile à obtenir, le défis est d'obtenir des poudres pour les balles. L'ajout de monstres puissants comme les vampires ou loup-garou rééquilibre le jeu avec cette arme.</w:t>
+      </w:r>
+    </w:p>
+    <w:p>
+      <w:pPr>
+        <w:pStyle w:val="Titre3"/>
+      </w:pPr>
+      <w:r>
+        <w:t xml:space="preserve">Les vampires </w:t>
+      </w:r>
+      <w:r>
+        <w:t>et biome</w:t>
+      </w:r>
+    </w:p>
+    <w:p>
+      <w:pPr>
+        <w:pStyle w:val="Sansinterligne"/>
+      </w:pPr>
+      <w:r>
+        <w:t>C'est Andy qui s'est occupé de toute la partie pour les vampires avec leur propre biome, la "Terre Désolée", mais avec le schéma de départ, avant l'ajout de nouvelles idées au fur et mesures des réunions. Il n'y avait qu'une seule classe de vampires, les vampires IO, des créatures rapides avec une IA de Zombie, ce qui fait qu'elle peut vous sentir à 100 blocs et se rapprocher discrètement et rapidement.</w:t>
+      </w:r>
+    </w:p>
+    <w:p>
+      <w:pPr>
+        <w:pStyle w:val="Sansinterligne"/>
+      </w:pPr>
+      <w:r>
+        <w:t>Après plusieurs essais, pour régler le nombre de d'arbre, la vie des mobs, passifs ou agressifs, le biome fut opérationnel.</w:t>
+      </w:r>
+    </w:p>
+    <w:p>
+      <w:pPr>
+        <w:pStyle w:val="Sansinterligne"/>
+      </w:pPr>
+    </w:p>
+    <w:p>
+      <w:pPr>
+        <w:pStyle w:val="Titre2"/>
+      </w:pPr>
+      <w:r>
+        <w:t>URCAmod2</w:t>
+      </w:r>
+    </w:p>
+    <w:p>
+      <w:pPr>
+        <w:pStyle w:val="Titre3"/>
+      </w:pPr>
+      <w:r>
+        <w:t xml:space="preserve">La conception </w:t>
+      </w:r>
+    </w:p>
+    <w:tbl>
+      <w:tblPr>
+        <w:tblStyle w:val="Grilledutableau"/>
+        <w:tblW w:w="0" w:type="auto"/>
+        <w:tblLook w:val="04A0" w:firstRow="1" w:lastRow="0" w:firstColumn="1" w:lastColumn="0" w:noHBand="0" w:noVBand="1"/>
+      </w:tblPr>
+      <w:tblGrid>
+        <w:gridCol w:w="5228"/>
+        <w:gridCol w:w="5228"/>
+      </w:tblGrid>
+      <w:tr>
+        <w:tc>
+          <w:tcPr>
+            <w:tcW w:w="5228" w:type="dxa"/>
+          </w:tcPr>
+          <w:p>
+            <w:pPr>
+              <w:pStyle w:val="Sansinterligne"/>
+            </w:pPr>
+            <w:r>
+              <w:t xml:space="preserve">Package : </w:t>
+            </w:r>
+            <w:proofErr w:type="gramStart"/>
+            <w:r>
+              <w:t>com.github</w:t>
+            </w:r>
+            <w:proofErr w:type="gramEnd"/>
+            <w:r>
+              <w:t>.broussk.URCAmod2;</w:t>
+            </w:r>
+          </w:p>
+          <w:p>
+            <w:pPr>
+              <w:pStyle w:val="Sansinterligne"/>
+            </w:pPr>
+          </w:p>
+          <w:tbl>
+            <w:tblPr>
+              <w:tblStyle w:val="Grilledutableau"/>
+              <w:tblW w:w="0" w:type="auto"/>
+              <w:tblLook w:val="04A0" w:firstRow="1" w:lastRow="0" w:firstColumn="1" w:lastColumn="0" w:noHBand="0" w:noVBand="1"/>
+            </w:tblPr>
+            <w:tblGrid>
+              <w:gridCol w:w="5002"/>
+            </w:tblGrid>
+            <w:tr>
+              <w:tc>
+                <w:tcPr>
+                  <w:tcW w:w="5002" w:type="dxa"/>
+                  <w:vAlign w:val="center"/>
+                </w:tcPr>
+                <w:p>
+                  <w:pPr>
+                    <w:pStyle w:val="Sansinterligne"/>
+                    <w:jc w:val="center"/>
+                    <w:rPr>
+                      <w:b/>
+                      <w:bCs/>
+                    </w:rPr>
+                  </w:pPr>
+                  <w:r>
+                    <w:rPr>
+                      <w:b/>
+                      <w:bCs/>
+                    </w:rPr>
+                    <w:t>Urcamod2</w:t>
+                  </w:r>
+                </w:p>
+              </w:tc>
+            </w:tr>
+            <w:tr>
+              <w:tc>
+                <w:tcPr>
+                  <w:tcW w:w="5002" w:type="dxa"/>
+                </w:tcPr>
+                <w:p>
+                  <w:pPr>
+                    <w:pStyle w:val="Sansinterligne"/>
+                  </w:pPr>
+                  <w:r>
+                    <w:t>String MODID : urcamod2</w:t>
+                  </w:r>
+                </w:p>
+              </w:tc>
+            </w:tr>
+            <w:tr>
+              <w:tc>
+                <w:tcPr>
+                  <w:tcW w:w="5002" w:type="dxa"/>
+                </w:tcPr>
+                <w:p>
+                  <w:pPr>
+                    <w:pStyle w:val="Sansinterligne"/>
+                  </w:pPr>
+                  <w:r>
+                    <w:t xml:space="preserve">Logger </w:t>
+                  </w:r>
+                  <w:proofErr w:type="spellStart"/>
+                  <w:r>
+                    <w:t>LOGGER</w:t>
+                  </w:r>
+                  <w:proofErr w:type="spellEnd"/>
+                  <w:r>
+                    <w:t xml:space="preserve"> :</w:t>
+                  </w:r>
+                </w:p>
+                <w:p>
+                  <w:pPr>
+                    <w:pStyle w:val="Sansinterligne"/>
+                  </w:pPr>
+                  <w:proofErr w:type="spellStart"/>
+                  <w:r>
+                    <w:t>LogManager.getLogger</w:t>
+                  </w:r>
+                  <w:proofErr w:type="spellEnd"/>
+                  <w:r>
+                    <w:t>(MODID)</w:t>
+                  </w:r>
+                </w:p>
+              </w:tc>
+            </w:tr>
+            <w:tr>
+              <w:tc>
+                <w:tcPr>
+                  <w:tcW w:w="5002" w:type="dxa"/>
+                </w:tcPr>
+                <w:p>
+                  <w:pPr>
+                    <w:pStyle w:val="Sansinterligne"/>
+                  </w:pPr>
+                  <w:r>
+                    <w:t>Urcamod2()</w:t>
+                  </w:r>
+                </w:p>
+              </w:tc>
+            </w:tr>
+          </w:tbl>
+          <w:p>
+            <w:pPr>
+              <w:pStyle w:val="Sansinterligne"/>
+            </w:pPr>
+          </w:p>
+          <w:tbl>
+            <w:tblPr>
+              <w:tblStyle w:val="Grilledutableau"/>
+              <w:tblW w:w="0" w:type="auto"/>
+              <w:tblLook w:val="04A0" w:firstRow="1" w:lastRow="0" w:firstColumn="1" w:lastColumn="0" w:noHBand="0" w:noVBand="1"/>
+            </w:tblPr>
+            <w:tblGrid>
+              <w:gridCol w:w="5002"/>
+            </w:tblGrid>
+            <w:tr>
+              <w:tc>
+                <w:tcPr>
+                  <w:tcW w:w="5002" w:type="dxa"/>
+                  <w:vAlign w:val="center"/>
+                </w:tcPr>
+                <w:p>
+                  <w:pPr>
+                    <w:pStyle w:val="Sansinterligne"/>
+                    <w:jc w:val="center"/>
+                    <w:rPr>
+                      <w:b/>
+                      <w:bCs/>
+                    </w:rPr>
+                  </w:pPr>
+                  <w:proofErr w:type="spellStart"/>
+                  <w:r>
+                    <w:rPr>
+                      <w:b/>
+                      <w:bCs/>
+                    </w:rPr>
+                    <w:t>ModEventSubcriber</w:t>
+                  </w:r>
+                  <w:proofErr w:type="spellEnd"/>
+                </w:p>
+              </w:tc>
+            </w:tr>
+            <w:tr>
+              <w:tc>
+                <w:tcPr>
+                  <w:tcW w:w="5002" w:type="dxa"/>
+                </w:tcPr>
+                <w:p>
+                  <w:pPr>
+                    <w:pStyle w:val="Sansinterligne"/>
+                  </w:pPr>
+                  <w:proofErr w:type="spellStart"/>
+                  <w:proofErr w:type="gramStart"/>
+                  <w:r>
+                    <w:t>onRegisterItems</w:t>
+                  </w:r>
+                  <w:proofErr w:type="spellEnd"/>
+                  <w:proofErr w:type="gramEnd"/>
+                </w:p>
+              </w:tc>
+            </w:tr>
+            <w:tr>
+              <w:tc>
+                <w:tcPr>
+                  <w:tcW w:w="5002" w:type="dxa"/>
+                </w:tcPr>
+                <w:p>
+                  <w:pPr>
+                    <w:pStyle w:val="Sansinterligne"/>
+                  </w:pPr>
+                  <w:proofErr w:type="spellStart"/>
+                  <w:proofErr w:type="gramStart"/>
+                  <w:r>
+                    <w:t>onRegisterBlocks</w:t>
+                  </w:r>
+                  <w:proofErr w:type="spellEnd"/>
+                  <w:proofErr w:type="gramEnd"/>
+                </w:p>
+              </w:tc>
+            </w:tr>
+            <w:tr>
+              <w:tc>
+                <w:tcPr>
+                  <w:tcW w:w="5002" w:type="dxa"/>
+                </w:tcPr>
+                <w:p>
+                  <w:pPr>
+                    <w:pStyle w:val="Sansinterligne"/>
+                  </w:pPr>
+                  <w:proofErr w:type="spellStart"/>
+                  <w:proofErr w:type="gramStart"/>
+                  <w:r>
+                    <w:t>onBiomeDecoration</w:t>
+                  </w:r>
+                  <w:proofErr w:type="spellEnd"/>
+                  <w:proofErr w:type="gramEnd"/>
+                </w:p>
+              </w:tc>
+            </w:tr>
+          </w:tbl>
+          <w:p>
+            <w:pPr>
+              <w:pStyle w:val="Sansinterligne"/>
+            </w:pPr>
+          </w:p>
+          <w:tbl>
+            <w:tblPr>
+              <w:tblStyle w:val="Grilledutableau"/>
+              <w:tblW w:w="0" w:type="auto"/>
+              <w:tblLook w:val="04A0" w:firstRow="1" w:lastRow="0" w:firstColumn="1" w:lastColumn="0" w:noHBand="0" w:noVBand="1"/>
+            </w:tblPr>
+            <w:tblGrid>
+              <w:gridCol w:w="5002"/>
+            </w:tblGrid>
+            <w:tr>
+              <w:tc>
+                <w:tcPr>
+                  <w:tcW w:w="5002" w:type="dxa"/>
+                  <w:vAlign w:val="center"/>
+                </w:tcPr>
+                <w:p>
+                  <w:pPr>
+                    <w:pStyle w:val="Sansinterligne"/>
+                    <w:jc w:val="center"/>
+                  </w:pPr>
+                  <w:proofErr w:type="spellStart"/>
+                  <w:r>
+                    <w:rPr>
+                      <w:b/>
+                      <w:bCs/>
+                    </w:rPr>
+                    <w:t>ContainerModTileEntity</w:t>
+                  </w:r>
+                  <w:proofErr w:type="spellEnd"/>
+                  <w:r>
+                    <w:t xml:space="preserve"> </w:t>
+                  </w:r>
+                  <w:proofErr w:type="spellStart"/>
+                  <w:r>
+                    <w:rPr>
+                      <w:b/>
+                      <w:bCs/>
+                    </w:rPr>
+                    <w:t>extend</w:t>
+                  </w:r>
+                  <w:proofErr w:type="spellEnd"/>
+                  <w:r>
+                    <w:t xml:space="preserve"> </w:t>
+                  </w:r>
+                  <w:r>
+                    <w:rPr>
+                      <w:b/>
+                      <w:bCs/>
+                    </w:rPr>
+                    <w:t>container</w:t>
+                  </w:r>
+                </w:p>
+              </w:tc>
+            </w:tr>
+            <w:tr>
+              <w:tc>
+                <w:tcPr>
+                  <w:tcW w:w="5002" w:type="dxa"/>
+                </w:tcPr>
+                <w:p>
+                  <w:pPr>
+                    <w:pStyle w:val="Sansinterligne"/>
+                  </w:pPr>
+                  <w:proofErr w:type="spellStart"/>
+                  <w:r>
+                    <w:t>ModTileEntity</w:t>
+                  </w:r>
+                  <w:proofErr w:type="spellEnd"/>
+                  <w:r>
+                    <w:t xml:space="preserve"> te</w:t>
+                  </w:r>
+                </w:p>
+              </w:tc>
+            </w:tr>
+            <w:tr>
+              <w:tc>
+                <w:tcPr>
+                  <w:tcW w:w="5002" w:type="dxa"/>
+                </w:tcPr>
+                <w:p>
+                  <w:pPr>
+                    <w:pStyle w:val="Sansinterligne"/>
+                  </w:pPr>
+                  <w:proofErr w:type="spellStart"/>
+                  <w:r>
+                    <w:t>ContainerModTileEntity</w:t>
+                  </w:r>
+                  <w:proofErr w:type="spellEnd"/>
+                </w:p>
+              </w:tc>
+            </w:tr>
+            <w:tr>
+              <w:tc>
+                <w:tcPr>
+                  <w:tcW w:w="5002" w:type="dxa"/>
+                </w:tcPr>
+                <w:p>
+                  <w:pPr>
+                    <w:pStyle w:val="Sansinterligne"/>
+                  </w:pPr>
+                  <w:proofErr w:type="spellStart"/>
+                  <w:proofErr w:type="gramStart"/>
+                  <w:r>
+                    <w:t>canInteract</w:t>
+                  </w:r>
+                  <w:r>
+                    <w:t>With</w:t>
+                  </w:r>
+                  <w:proofErr w:type="spellEnd"/>
+                  <w:proofErr w:type="gramEnd"/>
+                </w:p>
+              </w:tc>
+            </w:tr>
+          </w:tbl>
+          <w:p>
+            <w:pPr>
+              <w:pStyle w:val="Sansinterligne"/>
+            </w:pPr>
+          </w:p>
+          <w:tbl>
+            <w:tblPr>
+              <w:tblStyle w:val="Grilledutableau"/>
+              <w:tblW w:w="0" w:type="auto"/>
+              <w:tblLook w:val="04A0" w:firstRow="1" w:lastRow="0" w:firstColumn="1" w:lastColumn="0" w:noHBand="0" w:noVBand="1"/>
+            </w:tblPr>
+            <w:tblGrid>
+              <w:gridCol w:w="5002"/>
+            </w:tblGrid>
+            <w:tr>
+              <w:tc>
+                <w:tcPr>
+                  <w:tcW w:w="5002" w:type="dxa"/>
+                  <w:vAlign w:val="center"/>
+                </w:tcPr>
+                <w:p>
+                  <w:pPr>
+                    <w:pStyle w:val="Sansinterligne"/>
+                    <w:jc w:val="center"/>
+                    <w:rPr>
+                      <w:b/>
+                      <w:bCs/>
+                    </w:rPr>
+                  </w:pPr>
+                  <w:proofErr w:type="spellStart"/>
+                  <w:r>
+                    <w:rPr>
+                      <w:b/>
+                      <w:bCs/>
+                    </w:rPr>
+                    <w:t>PlayerData</w:t>
+                  </w:r>
+                  <w:proofErr w:type="spellEnd"/>
+                </w:p>
+              </w:tc>
+            </w:tr>
+            <w:tr>
+              <w:tc>
+                <w:tcPr>
+                  <w:tcW w:w="5002" w:type="dxa"/>
+                </w:tcPr>
+                <w:p>
+                  <w:pPr>
+                    <w:pStyle w:val="Sansinterligne"/>
+                  </w:pPr>
+                  <w:proofErr w:type="spellStart"/>
+                  <w:proofErr w:type="gramStart"/>
+                  <w:r>
+                    <w:t>entityPlayer</w:t>
+                  </w:r>
+                  <w:proofErr w:type="spellEnd"/>
+                  <w:proofErr w:type="gramEnd"/>
+                  <w:r>
+                    <w:t xml:space="preserve"> </w:t>
+                  </w:r>
+                  <w:proofErr w:type="spellStart"/>
+                  <w:r>
+                    <w:t>player</w:t>
+                  </w:r>
+                  <w:proofErr w:type="spellEnd"/>
+                </w:p>
+              </w:tc>
+            </w:tr>
+            <w:tr>
+              <w:tc>
+                <w:tcPr>
+                  <w:tcW w:w="5002" w:type="dxa"/>
+                </w:tcPr>
+                <w:p>
+                  <w:pPr>
+                    <w:pStyle w:val="Sansinterligne"/>
+                  </w:pPr>
+                  <w:r>
+                    <w:t>Boolean virus</w:t>
+                  </w:r>
+                </w:p>
+              </w:tc>
+            </w:tr>
+            <w:tr>
+              <w:tc>
+                <w:tcPr>
+                  <w:tcW w:w="5002" w:type="dxa"/>
+                </w:tcPr>
+                <w:p>
+                  <w:pPr>
+                    <w:pStyle w:val="Sansinterligne"/>
+                  </w:pPr>
+                  <w:proofErr w:type="spellStart"/>
+                  <w:proofErr w:type="gramStart"/>
+                  <w:r>
+                    <w:t>getVirus</w:t>
+                  </w:r>
+                  <w:proofErr w:type="spellEnd"/>
+                  <w:r>
+                    <w:t>(</w:t>
+                  </w:r>
+                  <w:proofErr w:type="gramEnd"/>
+                  <w:r>
+                    <w:t xml:space="preserve">) : </w:t>
+                  </w:r>
+                  <w:proofErr w:type="spellStart"/>
+                  <w:r>
+                    <w:t>boolean</w:t>
+                  </w:r>
+                  <w:proofErr w:type="spellEnd"/>
+                </w:p>
+              </w:tc>
+            </w:tr>
+            <w:tr>
+              <w:tc>
+                <w:tcPr>
+                  <w:tcW w:w="5002" w:type="dxa"/>
+                </w:tcPr>
+                <w:p>
+                  <w:pPr>
+                    <w:pStyle w:val="Sansinterligne"/>
+                  </w:pPr>
+                  <w:proofErr w:type="spellStart"/>
+                  <w:proofErr w:type="gramStart"/>
+                  <w:r>
+                    <w:t>setVirus</w:t>
+                  </w:r>
+                  <w:proofErr w:type="spellEnd"/>
+                  <w:r>
+                    <w:t>(</w:t>
+                  </w:r>
+                  <w:proofErr w:type="spellStart"/>
+                  <w:proofErr w:type="gramEnd"/>
+                  <w:r>
+                    <w:t>boolean</w:t>
+                  </w:r>
+                  <w:proofErr w:type="spellEnd"/>
+                  <w:r>
+                    <w:t xml:space="preserve"> virus) : void</w:t>
+                  </w:r>
+                </w:p>
+              </w:tc>
+            </w:tr>
+          </w:tbl>
+          <w:p>
+            <w:pPr>
+              <w:pStyle w:val="Sansinterligne"/>
+            </w:pPr>
+          </w:p>
+          <w:p>
+            <w:pPr>
+              <w:pStyle w:val="Sansinterligne"/>
+            </w:pPr>
+          </w:p>
+        </w:tc>
+        <w:tc>
+          <w:tcPr>
+            <w:tcW w:w="5228" w:type="dxa"/>
+          </w:tcPr>
+          <w:p>
+            <w:pPr>
+              <w:pStyle w:val="Sansinterligne"/>
+            </w:pPr>
+            <w:r>
+              <w:lastRenderedPageBreak/>
+              <w:t xml:space="preserve">Package : </w:t>
+            </w:r>
+            <w:proofErr w:type="gramStart"/>
+            <w:r>
+              <w:t>init;</w:t>
+            </w:r>
+            <w:proofErr w:type="gramEnd"/>
+          </w:p>
+          <w:p>
+            <w:pPr>
+              <w:pStyle w:val="Sansinterligne"/>
+            </w:pPr>
+          </w:p>
+          <w:tbl>
+            <w:tblPr>
+              <w:tblStyle w:val="Grilledutableau"/>
+              <w:tblW w:w="0" w:type="auto"/>
+              <w:tblLook w:val="04A0" w:firstRow="1" w:lastRow="0" w:firstColumn="1" w:lastColumn="0" w:noHBand="0" w:noVBand="1"/>
+            </w:tblPr>
+            <w:tblGrid>
+              <w:gridCol w:w="5002"/>
+            </w:tblGrid>
+            <w:tr>
+              <w:tc>
+                <w:tcPr>
+                  <w:tcW w:w="5002" w:type="dxa"/>
+                </w:tcPr>
+                <w:p>
+                  <w:pPr>
+                    <w:pStyle w:val="Sansinterligne"/>
+                  </w:pPr>
+                  <w:proofErr w:type="spellStart"/>
+                  <w:r>
+                    <w:t>ModItemGroup</w:t>
+                  </w:r>
+                  <w:proofErr w:type="spellEnd"/>
+                </w:p>
+              </w:tc>
+            </w:tr>
+            <w:tr>
+              <w:tc>
+                <w:tcPr>
+                  <w:tcW w:w="5002" w:type="dxa"/>
+                </w:tcPr>
+                <w:p>
+                  <w:pPr>
+                    <w:pStyle w:val="Sansinterligne"/>
+                  </w:pPr>
+                  <w:r>
+                    <w:t xml:space="preserve">Supplier : </w:t>
+                  </w:r>
+                  <w:proofErr w:type="spellStart"/>
+                  <w:r>
+                    <w:t>iconSupplier</w:t>
+                  </w:r>
+                  <w:proofErr w:type="spellEnd"/>
+                </w:p>
+              </w:tc>
+            </w:tr>
+            <w:tr>
+              <w:tc>
+                <w:tcPr>
+                  <w:tcW w:w="5002" w:type="dxa"/>
+                </w:tcPr>
+                <w:p>
+                  <w:pPr>
+                    <w:pStyle w:val="Sansinterligne"/>
+                  </w:pPr>
+                  <w:proofErr w:type="spellStart"/>
+                  <w:r>
+                    <w:t>ModItemGroup</w:t>
+                  </w:r>
+                  <w:proofErr w:type="spellEnd"/>
+                  <w:r>
+                    <w:t xml:space="preserve"> (final String </w:t>
+                  </w:r>
+                  <w:proofErr w:type="spellStart"/>
+                  <w:r>
+                    <w:t>name</w:t>
+                  </w:r>
+                  <w:proofErr w:type="spellEnd"/>
+                  <w:r>
+                    <w:t>, final Supplier&lt;</w:t>
+                  </w:r>
+                  <w:proofErr w:type="spellStart"/>
+                  <w:r>
+                    <w:t>ItemStack</w:t>
+                  </w:r>
+                  <w:proofErr w:type="spellEnd"/>
+                  <w:r>
+                    <w:t xml:space="preserve">&gt; </w:t>
+                  </w:r>
+                  <w:proofErr w:type="spellStart"/>
+                  <w:r>
+                    <w:t>iconSupplier</w:t>
+                  </w:r>
+                  <w:proofErr w:type="spellEnd"/>
+                  <w:r>
+                    <w:t>)</w:t>
+                  </w:r>
+                </w:p>
+              </w:tc>
+            </w:tr>
+            <w:tr>
+              <w:tc>
+                <w:tcPr>
+                  <w:tcW w:w="5002" w:type="dxa"/>
+                </w:tcPr>
+                <w:p>
+                  <w:pPr>
+                    <w:pStyle w:val="Sansinterligne"/>
+                  </w:pPr>
+                  <w:proofErr w:type="spellStart"/>
+                  <w:proofErr w:type="gramStart"/>
+                  <w:r>
+                    <w:t>createIcon</w:t>
+                  </w:r>
+                  <w:proofErr w:type="spellEnd"/>
+                  <w:r>
+                    <w:t>(</w:t>
+                  </w:r>
+                  <w:proofErr w:type="gramEnd"/>
+                  <w:r>
+                    <w:t>)</w:t>
+                  </w:r>
+                </w:p>
+              </w:tc>
+            </w:tr>
+            <w:tr>
+              <w:tc>
+                <w:tcPr>
+                  <w:tcW w:w="5002" w:type="dxa"/>
+                </w:tcPr>
+                <w:p>
+                  <w:pPr>
+                    <w:pStyle w:val="Sansinterligne"/>
+                  </w:pPr>
+                  <w:proofErr w:type="spellStart"/>
+                  <w:r>
+                    <w:t>ModItems</w:t>
+                  </w:r>
+                  <w:proofErr w:type="spellEnd"/>
+                </w:p>
+              </w:tc>
+            </w:tr>
+          </w:tbl>
+          <w:p>
+            <w:pPr>
+              <w:pStyle w:val="Sansinterligne"/>
+            </w:pPr>
+          </w:p>
+        </w:tc>
+      </w:tr>
+    </w:tbl>
+    <w:p>
+      <w:pPr>
+        <w:pStyle w:val="Sansinterligne"/>
+      </w:pPr>
+      <w:r>
+        <w:t xml:space="preserve">On démarre par la première classe urcamod2 appelé simplement main, dans la nouvelle classe on crée </w:t>
+      </w:r>
+      <w:proofErr w:type="gramStart"/>
+      <w:r>
+        <w:t>une constante string appelé</w:t>
+      </w:r>
+      <w:proofErr w:type="gramEnd"/>
+      <w:r>
+        <w:t xml:space="preserve"> MODID de valeur notre mod id.</w:t>
+      </w:r>
+    </w:p>
+    <w:p>
+      <w:pPr>
+        <w:pStyle w:val="Sansinterligne"/>
+      </w:pPr>
+    </w:p>
+    <w:p>
+      <w:pPr>
+        <w:pStyle w:val="Sansinterligne"/>
+      </w:pPr>
+      <w:r>
+        <w:t xml:space="preserve">Ensuite on importe @Mod de </w:t>
+      </w:r>
+      <w:proofErr w:type="spellStart"/>
+      <w:proofErr w:type="gramStart"/>
+      <w:r>
+        <w:t>net.minecraftforge.fml.common</w:t>
+      </w:r>
+      <w:proofErr w:type="gramEnd"/>
+      <w:r>
+        <w:t>.Mod</w:t>
+      </w:r>
+      <w:proofErr w:type="spellEnd"/>
+      <w:r>
+        <w:t xml:space="preserve"> l'annotation indique a forge que cette classe est un mod et doit être chargé.</w:t>
+      </w:r>
+    </w:p>
+    <w:p>
+      <w:pPr>
+        <w:pStyle w:val="Sansinterligne"/>
+      </w:pPr>
+      <w:r>
+        <w:t>Avec seulement cela, on peut voir au démarrage de Minecraft le mod chargé dans la liste des mods.</w:t>
+      </w:r>
+    </w:p>
+    <w:p>
+      <w:pPr>
+        <w:pStyle w:val="Sansinterligne"/>
+      </w:pPr>
+    </w:p>
+    <w:p>
+      <w:pPr>
+        <w:pStyle w:val="Sansinterligne"/>
+      </w:pPr>
+      <w:r>
+        <w:t>Maintenant nous allons ajouter des objets.</w:t>
+      </w:r>
+    </w:p>
+    <w:p>
+      <w:pPr>
+        <w:pStyle w:val="Sansinterligne"/>
+      </w:pPr>
+    </w:p>
+    <w:p>
+      <w:pPr>
+        <w:pStyle w:val="Sansinterligne"/>
+      </w:pPr>
+      <w:r>
+        <w:t xml:space="preserve">On crée la classe </w:t>
+      </w:r>
+      <w:proofErr w:type="spellStart"/>
+      <w:r>
+        <w:t>ModEventSubscriber</w:t>
+      </w:r>
+      <w:proofErr w:type="spellEnd"/>
+      <w:r>
+        <w:t xml:space="preserve"> dans le même package que </w:t>
+      </w:r>
+      <w:proofErr w:type="gramStart"/>
+      <w:r>
+        <w:t>le main</w:t>
+      </w:r>
+      <w:proofErr w:type="gramEnd"/>
+      <w:r>
+        <w:t xml:space="preserve"> et on annote de @</w:t>
+      </w:r>
+      <w:proofErr w:type="spellStart"/>
+      <w:r>
+        <w:t>EventBusSubscriber</w:t>
+      </w:r>
+      <w:proofErr w:type="spellEnd"/>
+      <w:r>
+        <w:t xml:space="preserve">, celle-ci indique à forge que la classe contient des méthodes qui doivent être </w:t>
+      </w:r>
+      <w:proofErr w:type="spellStart"/>
+      <w:r>
+        <w:t>subscribed</w:t>
+      </w:r>
+      <w:proofErr w:type="spellEnd"/>
+      <w:r>
+        <w:t xml:space="preserve"> pour gérer des évènements. Il a en paramètre le mod id et le bus : </w:t>
+      </w:r>
+      <w:proofErr w:type="spellStart"/>
+      <w:r>
+        <w:t>EventBusSubscriber</w:t>
+      </w:r>
+      <w:proofErr w:type="spellEnd"/>
+      <w:r>
+        <w:t xml:space="preserve">. Finalement on a en paramètre </w:t>
+      </w:r>
+      <w:proofErr w:type="spellStart"/>
+      <w:r>
+        <w:t>modid</w:t>
+      </w:r>
+      <w:proofErr w:type="spellEnd"/>
+      <w:r>
+        <w:t xml:space="preserve"> = Urcamod2.MODID qui indique à forge que la classe appartient au mod. C’est important car le scan de </w:t>
+      </w:r>
+      <w:proofErr w:type="spellStart"/>
+      <w:r>
+        <w:t>EventBusSubscriber</w:t>
+      </w:r>
+      <w:proofErr w:type="spellEnd"/>
+      <w:r>
+        <w:t xml:space="preserve"> est fait avant que le mod ne soit chargé or forge ne sais pas encore à quel mod la classe qu’il scan appartient. Ensuite le paramètre bus = EventBusSubscriber.Bus.MOD indique à forge que les méthodes @</w:t>
+      </w:r>
+      <w:proofErr w:type="spellStart"/>
+      <w:r>
+        <w:t>SubscribeEvent</w:t>
+      </w:r>
+      <w:proofErr w:type="spellEnd"/>
+      <w:r>
+        <w:t xml:space="preserve"> doivent recevoir les évènements de MOD du bus.</w:t>
+      </w:r>
+    </w:p>
+    <w:p>
+      <w:pPr>
+        <w:pStyle w:val="Sansinterligne"/>
+      </w:pPr>
+    </w:p>
+    <w:p>
+      <w:pPr>
+        <w:pStyle w:val="Sansinterligne"/>
+      </w:pPr>
+      <w:r>
+        <w:t xml:space="preserve">On crée une méthode </w:t>
+      </w:r>
+      <w:proofErr w:type="spellStart"/>
+      <w:r>
+        <w:t>onRegisterItems</w:t>
+      </w:r>
+      <w:proofErr w:type="spellEnd"/>
+      <w:r>
+        <w:t xml:space="preserve"> avec comme paramètre </w:t>
+      </w:r>
+      <w:proofErr w:type="spellStart"/>
+      <w:r>
+        <w:t>RegistryEvent.Register</w:t>
+      </w:r>
+      <w:proofErr w:type="spellEnd"/>
+      <w:r>
+        <w:t>&lt;Item&gt; et on l’annote avec @</w:t>
+      </w:r>
+      <w:proofErr w:type="spellStart"/>
+      <w:r>
+        <w:t>SubscribeEvent</w:t>
+      </w:r>
+      <w:proofErr w:type="spellEnd"/>
+      <w:r>
+        <w:t xml:space="preserve">. Ce dernier indique que la méthode veut </w:t>
+      </w:r>
+      <w:proofErr w:type="spellStart"/>
+      <w:r>
+        <w:t>subscribe</w:t>
+      </w:r>
+      <w:proofErr w:type="spellEnd"/>
+      <w:r>
+        <w:t xml:space="preserve"> un évènement et le paramètre que la méthode est appelée quand le mod doit enregistrer l’objet.</w:t>
+      </w:r>
+    </w:p>
+    <w:p>
+      <w:pPr>
+        <w:pStyle w:val="Sansinterligne"/>
+      </w:pPr>
+      <w:r>
+        <w:t xml:space="preserve">Ensuite on ajoute les méthodes setup pour allouer le nom des entries à la fin de la classe </w:t>
+      </w:r>
+      <w:proofErr w:type="spellStart"/>
+      <w:r>
+        <w:t>ModEventSubscriber</w:t>
+      </w:r>
+      <w:proofErr w:type="spellEnd"/>
+      <w:r>
+        <w:t>.</w:t>
+      </w:r>
+    </w:p>
+    <w:p>
+      <w:pPr>
+        <w:pStyle w:val="Sansinterligne"/>
+      </w:pPr>
+    </w:p>
+    <w:p>
+      <w:pPr>
+        <w:pStyle w:val="Sansinterligne"/>
+      </w:pPr>
+      <w:r>
+        <w:t xml:space="preserve">On va créer et enregistrer l’objet, dans la méthode </w:t>
+      </w:r>
+      <w:proofErr w:type="spellStart"/>
+      <w:r>
+        <w:t>onRegisterItem</w:t>
+      </w:r>
+      <w:proofErr w:type="spellEnd"/>
+      <w:r>
+        <w:t xml:space="preserve"> on fait un appelle à la fonction </w:t>
+      </w:r>
+      <w:proofErr w:type="spellStart"/>
+      <w:r>
+        <w:t>registerAll</w:t>
+      </w:r>
+      <w:proofErr w:type="spellEnd"/>
+      <w:r>
+        <w:t xml:space="preserve"> et de setup dans lequel on instancie le nouveau bloc.</w:t>
+      </w:r>
+    </w:p>
+    <w:p>
+      <w:pPr>
+        <w:pStyle w:val="Sansinterligne"/>
+      </w:pPr>
+    </w:p>
+    <w:p>
+      <w:pPr>
+        <w:pStyle w:val="Sansinterligne"/>
+        <w:rPr>
+          <w:rFonts w:eastAsiaTheme="majorEastAsia"/>
+          <w:color w:val="0D5672" w:themeColor="accent1" w:themeShade="80"/>
+          <w:sz w:val="36"/>
+          <w:szCs w:val="36"/>
+        </w:rPr>
+      </w:pPr>
+      <w:r>
+        <w:br w:type="page"/>
+      </w:r>
+    </w:p>
+    <w:p>
+      <w:pPr>
+        <w:pStyle w:val="Titre1"/>
+      </w:pPr>
+      <w:bookmarkStart w:id="3" w:name="_Toc41099546"/>
+      <w:r>
+        <w:lastRenderedPageBreak/>
+        <w:t>La concrétisation des idées et des mods</w:t>
+      </w:r>
+      <w:bookmarkEnd w:id="3"/>
+    </w:p>
+    <w:p>
+      <w:pPr>
+        <w:pStyle w:val="Titre2"/>
+      </w:pPr>
+      <w:r>
+        <w:t>URCAmod1</w:t>
+      </w:r>
+    </w:p>
+    <w:p>
+      <w:pPr>
+        <w:pStyle w:val="Titre3"/>
+      </w:pPr>
+      <w:r>
+        <w:t>Les tanières des loups</w:t>
+      </w:r>
+    </w:p>
+    <w:p>
+      <w:pPr>
+        <w:pStyle w:val="Titre3"/>
+      </w:pPr>
+      <w:r>
+        <w:t>La crypte</w:t>
+      </w:r>
+    </w:p>
+    <w:p>
+      <w:pPr>
+        <w:pStyle w:val="Titre3"/>
+      </w:pPr>
+      <w:r>
+        <w:t xml:space="preserve">Le monde de Mr Rabat, </w:t>
+      </w:r>
+      <w:proofErr w:type="spellStart"/>
+      <w:r>
+        <w:t>RabatWorld</w:t>
+      </w:r>
+      <w:proofErr w:type="spellEnd"/>
+    </w:p>
+    <w:p>
+      <w:pPr>
+        <w:pStyle w:val="Titre2"/>
+      </w:pPr>
+      <w:r>
+        <w:t>URCAmod2</w:t>
+      </w:r>
+    </w:p>
+    <w:p>
+      <w:pPr>
+        <w:pStyle w:val="Sansinterligne"/>
+      </w:pPr>
+      <w:r>
+        <w:t>Nous pouvons voir que lorsque l'on charge le jeu, le mod se charge bien avec, et nous pouvons obtenir le block construit avec la commande "/</w:t>
+      </w:r>
+      <w:proofErr w:type="spellStart"/>
+      <w:r>
+        <w:t>give</w:t>
+      </w:r>
+      <w:proofErr w:type="spellEnd"/>
+      <w:r>
+        <w:t>".</w:t>
+      </w:r>
+    </w:p>
+    <w:p>
+      <w:pPr>
+        <w:pStyle w:val="Sansinterligne"/>
+      </w:pPr>
+    </w:p>
+    <w:p>
+      <w:pPr>
+        <w:pStyle w:val="Sansinterligne"/>
+      </w:pPr>
+      <w:r>
+        <w:t>Pour créer l’</w:t>
+      </w:r>
+      <w:proofErr w:type="spellStart"/>
+      <w:r>
+        <w:t>event</w:t>
+      </w:r>
+      <w:proofErr w:type="spellEnd"/>
+      <w:r>
+        <w:t xml:space="preserve"> le plus important - </w:t>
+      </w:r>
+      <w:proofErr w:type="spellStart"/>
+      <w:r>
+        <w:t>eventVirus</w:t>
+      </w:r>
+      <w:proofErr w:type="spellEnd"/>
+      <w:r>
+        <w:t xml:space="preserve"> - nous avons besoin d’une nouvelle variable associé aux joueurs. C’est pourquoi on va créer la classe </w:t>
+      </w:r>
+      <w:proofErr w:type="spellStart"/>
+      <w:r>
+        <w:t>PlayerData</w:t>
+      </w:r>
+      <w:proofErr w:type="spellEnd"/>
+      <w:r>
+        <w:t xml:space="preserve"> qui contient les variables </w:t>
+      </w:r>
+      <w:proofErr w:type="spellStart"/>
+      <w:r>
+        <w:t>entityPlayer</w:t>
+      </w:r>
+      <w:proofErr w:type="spellEnd"/>
+      <w:r>
+        <w:t xml:space="preserve"> et la nouvelle variable booléenne que l’on appelle simplement virus. On y retrouve un constructeur pour ces deux variables et le getter et setter pour virus. Retour dans la classe </w:t>
+      </w:r>
+      <w:proofErr w:type="spellStart"/>
+      <w:r>
+        <w:t>ModEventSubscriber</w:t>
+      </w:r>
+      <w:proofErr w:type="spellEnd"/>
+      <w:r>
+        <w:t xml:space="preserve">, on ajoute la méthode </w:t>
+      </w:r>
+      <w:proofErr w:type="spellStart"/>
+      <w:proofErr w:type="gramStart"/>
+      <w:r>
+        <w:t>eventVirus</w:t>
+      </w:r>
+      <w:proofErr w:type="spellEnd"/>
+      <w:r>
+        <w:t>(</w:t>
+      </w:r>
+      <w:proofErr w:type="spellStart"/>
+      <w:proofErr w:type="gramEnd"/>
+      <w:r>
+        <w:t>AttackEntityEvent</w:t>
+      </w:r>
+      <w:proofErr w:type="spellEnd"/>
+      <w:r>
+        <w:t xml:space="preserve"> </w:t>
+      </w:r>
+      <w:proofErr w:type="spellStart"/>
+      <w:r>
+        <w:t>event</w:t>
+      </w:r>
+      <w:proofErr w:type="spellEnd"/>
+      <w:r>
+        <w:t>) et à l'intérieur il suffit de mettre la condition d’obtenir le statut contaminé. Si je suis sain et que l’entité adverse est contaminée. Alors l’effet maudit s’applique et la variable virus passe à true, l’ajout du print est utile pour le log.</w:t>
+      </w:r>
+    </w:p>
+    <w:p>
+      <w:pPr>
+        <w:pStyle w:val="Sansinterligne"/>
+      </w:pPr>
+    </w:p>
+    <w:p>
+      <w:pPr>
+        <w:pStyle w:val="Sansinterligne"/>
+      </w:pPr>
+      <w:r>
+        <w:t>Effectivement cette partie était la plus compliqué car il faut à la fois trouver un mode de contamination efficace, non contraignant pour les joueurs, et qui fonctionne. On a eu différentes pistes comme utiliser la variable virus sous la forme d’une compétence qui augmenterait avec de l'expérience qui s'acquiert avec l’exposition aux autres joueurs contaminé. </w:t>
+      </w:r>
+    </w:p>
+    <w:p>
+      <w:pPr>
+        <w:pStyle w:val="Sansinterligne"/>
+      </w:pPr>
+    </w:p>
+    <w:p>
+      <w:pPr>
+        <w:pStyle w:val="Sansinterligne"/>
+      </w:pPr>
+      <w:r>
+        <w:t xml:space="preserve">En conclusion pour être infecté du virus il faut attaquer un joueur infecté ou inversement ce qui rend l'accessibilité pas optimale étant donné la nature du jeu, un contacte devrait pouvoir </w:t>
+      </w:r>
+      <w:r>
+        <w:t>suffire</w:t>
+      </w:r>
+      <w:r>
+        <w:t xml:space="preserve"> est serait utilisable dans </w:t>
+      </w:r>
+      <w:r>
+        <w:t>différents modes</w:t>
+      </w:r>
+      <w:r>
+        <w:t xml:space="preserve"> de jeu</w:t>
+      </w:r>
+    </w:p>
+    <w:p>
+      <w:pPr>
+        <w:pStyle w:val="Sansinterligne"/>
+      </w:pPr>
+    </w:p>
+    <w:p>
+      <w:pPr>
+        <w:pStyle w:val="Titre2"/>
+      </w:pPr>
+      <w:r>
+        <w:br w:type="page"/>
+      </w:r>
+    </w:p>
+    <w:p>
+      <w:pPr>
+        <w:pStyle w:val="Titre1"/>
+      </w:pPr>
+      <w:bookmarkStart w:id="4" w:name="_Toc41099547"/>
       <w:r>
         <w:lastRenderedPageBreak/>
         <w:t>Conclusion :</w:t>
       </w:r>
+      <w:bookmarkEnd w:id="4"/>
     </w:p>
     <w:p>
       <w:pPr>
@@ -704,8 +2597,8 @@
       </w:r>
     </w:p>
     <w:sectPr>
-      <w:headerReference w:type="default" r:id="rId11"/>
-      <w:footerReference w:type="default" r:id="rId12"/>
+      <w:headerReference w:type="default" r:id="rId12"/>
+      <w:footerReference w:type="default" r:id="rId13"/>
       <w:pgSz w:w="11906" w:h="16838"/>
       <w:pgMar w:top="720" w:right="720" w:bottom="720" w:left="720" w:header="708" w:footer="708" w:gutter="0"/>
       <w:pgNumType w:start="0"/>
@@ -752,6 +2645,7 @@
         <w:docPartUnique/>
       </w:docPartObj>
     </w:sdtPr>
+    <w:sdtEndPr/>
     <w:sdtContent>
       <w:sdt>
         <w:sdtPr>
@@ -761,6 +2655,7 @@
             <w:docPartUnique/>
           </w:docPartObj>
         </w:sdtPr>
+        <w:sdtEndPr/>
         <w:sdtContent>
           <w:p>
             <w:pPr>
@@ -1347,7 +3242,6 @@
     <w:next w:val="Normal"/>
     <w:link w:val="Titre2Car"/>
     <w:uiPriority w:val="9"/>
-    <w:semiHidden/>
     <w:unhideWhenUsed/>
     <w:qFormat/>
     <w:rsid w:val="00D315FC"/>
@@ -1370,7 +3264,6 @@
     <w:next w:val="Normal"/>
     <w:link w:val="Titre3Car"/>
     <w:uiPriority w:val="9"/>
-    <w:semiHidden/>
     <w:unhideWhenUsed/>
     <w:qFormat/>
     <w:rsid w:val="00D315FC"/>
@@ -1582,7 +3475,6 @@
     <w:basedOn w:val="Policepardfaut"/>
     <w:link w:val="Titre2"/>
     <w:uiPriority w:val="9"/>
-    <w:semiHidden/>
     <w:rsid w:val="00D315FC"/>
     <w:rPr>
       <w:rFonts w:asciiTheme="majorHAnsi" w:eastAsiaTheme="majorEastAsia" w:hAnsiTheme="majorHAnsi" w:cstheme="majorBidi"/>
@@ -1596,7 +3488,6 @@
     <w:basedOn w:val="Policepardfaut"/>
     <w:link w:val="Titre3"/>
     <w:uiPriority w:val="9"/>
-    <w:semiHidden/>
     <w:rsid w:val="00D315FC"/>
     <w:rPr>
       <w:rFonts w:asciiTheme="majorHAnsi" w:eastAsiaTheme="majorEastAsia" w:hAnsiTheme="majorHAnsi" w:cstheme="majorBidi"/>
@@ -1937,7 +3828,6 @@
     <w:basedOn w:val="Titre1"/>
     <w:next w:val="Normal"/>
     <w:uiPriority w:val="39"/>
-    <w:semiHidden/>
     <w:unhideWhenUsed/>
     <w:qFormat/>
     <w:rsid w:val="00D315FC"/>
@@ -1995,6 +3885,65 @@
     <w:link w:val="Pieddepage"/>
     <w:uiPriority w:val="99"/>
     <w:rsid w:val="0075765C"/>
+  </w:style>
+  <w:style w:type="paragraph" w:styleId="TM1">
+    <w:name w:val="toc 1"/>
+    <w:basedOn w:val="Normal"/>
+    <w:next w:val="Normal"/>
+    <w:autoRedefine/>
+    <w:uiPriority w:val="39"/>
+    <w:unhideWhenUsed/>
+    <w:rsid w:val="00DC2BBF"/>
+    <w:pPr>
+      <w:spacing w:after="100"/>
+    </w:pPr>
+  </w:style>
+  <w:style w:type="character" w:styleId="Lienhypertexte">
+    <w:name w:val="Hyperlink"/>
+    <w:basedOn w:val="Policepardfaut"/>
+    <w:uiPriority w:val="99"/>
+    <w:unhideWhenUsed/>
+    <w:rsid w:val="00DC2BBF"/>
+    <w:rPr>
+      <w:color w:val="6EAC1C" w:themeColor="hyperlink"/>
+      <w:u w:val="single"/>
+    </w:rPr>
+  </w:style>
+  <w:style w:type="table" w:styleId="Grilledutableau">
+    <w:name w:val="Table Grid"/>
+    <w:basedOn w:val="TableauNormal"/>
+    <w:uiPriority w:val="39"/>
+    <w:rsid w:val="00AB4220"/>
+    <w:pPr>
+      <w:spacing w:after="0" w:line="240" w:lineRule="auto"/>
+    </w:pPr>
+    <w:tblPr>
+      <w:tblBorders>
+        <w:top w:val="single" w:sz="4" w:space="0" w:color="auto"/>
+        <w:left w:val="single" w:sz="4" w:space="0" w:color="auto"/>
+        <w:bottom w:val="single" w:sz="4" w:space="0" w:color="auto"/>
+        <w:right w:val="single" w:sz="4" w:space="0" w:color="auto"/>
+        <w:insideH w:val="single" w:sz="4" w:space="0" w:color="auto"/>
+        <w:insideV w:val="single" w:sz="4" w:space="0" w:color="auto"/>
+      </w:tblBorders>
+    </w:tblPr>
+  </w:style>
+  <w:style w:type="paragraph" w:styleId="NormalWeb">
+    <w:name w:val="Normal (Web)"/>
+    <w:basedOn w:val="Normal"/>
+    <w:uiPriority w:val="99"/>
+    <w:semiHidden/>
+    <w:unhideWhenUsed/>
+    <w:rsid w:val="00E71E8A"/>
+    <w:pPr>
+      <w:spacing w:before="100" w:beforeAutospacing="1" w:after="100" w:afterAutospacing="1" w:line="240" w:lineRule="auto"/>
+    </w:pPr>
+    <w:rPr>
+      <w:rFonts w:ascii="Times New Roman" w:eastAsia="Times New Roman" w:hAnsi="Times New Roman" w:cs="Times New Roman"/>
+      <w:sz w:val="24"/>
+      <w:szCs w:val="24"/>
+      <w:lang w:eastAsia="fr-FR"/>
+    </w:rPr>
   </w:style>
 </w:styles>
 </file>
@@ -2084,14 +4033,14 @@
     <w:charset w:val="00"/>
     <w:family w:val="roman"/>
     <w:pitch w:val="variable"/>
-    <w:sig w:usb0="E0002AFF" w:usb1="C0007843" w:usb2="00000009" w:usb3="00000000" w:csb0="000001FF" w:csb1="00000000"/>
+    <w:sig w:usb0="E0002EFF" w:usb1="C000785B" w:usb2="00000009" w:usb3="00000000" w:csb0="000001FF" w:csb1="00000000"/>
   </w:font>
   <w:font w:name="Calibri">
     <w:panose1 w:val="020F0502020204030204"/>
     <w:charset w:val="00"/>
     <w:family w:val="swiss"/>
     <w:pitch w:val="variable"/>
-    <w:sig w:usb0="E0002AFF" w:usb1="4000ACFF" w:usb2="00000001" w:usb3="00000000" w:csb0="000001FF" w:csb1="00000000"/>
+    <w:sig w:usb0="E4002EFF" w:usb1="C000247B" w:usb2="00000009" w:usb3="00000000" w:csb0="000001FF" w:csb1="00000000"/>
   </w:font>
   <w:font w:name="Calibri Light">
     <w:panose1 w:val="020F0302020204030204"/>
@@ -2120,7 +4069,9 @@
   </w:compat>
   <w:rsids>
     <w:rsidRoot w:val="00AB3CDA"/>
+    <w:rsid w:val="00213C3E"/>
     <w:rsid w:val="00626A54"/>
+    <w:rsid w:val="00717D5F"/>
     <w:rsid w:val="00AB3CDA"/>
   </w:rsids>
   <m:mathPr>
@@ -2876,7 +4827,7 @@
 </file>
 
 <file path=customXml/itemProps2.xml><?xml version="1.0" encoding="utf-8"?>
-<ds:datastoreItem xmlns:ds="http://schemas.openxmlformats.org/officeDocument/2006/customXml" ds:itemID="{737F1585-203E-4F8F-9531-800C382A680D}">
+<ds:datastoreItem xmlns:ds="http://schemas.openxmlformats.org/officeDocument/2006/customXml" ds:itemID="{9FB93945-4E41-469C-8FCB-A43099E72B46}">
   <ds:schemaRefs>
     <ds:schemaRef ds:uri="http://schemas.openxmlformats.org/officeDocument/2006/bibliography"/>
   </ds:schemaRefs>

--- a/rapport.docx
+++ b/rapport.docx
@@ -105,6 +105,7 @@
             <w:dataBinding w:prefixMappings="xmlns:ns0='http://purl.org/dc/elements/1.1/' xmlns:ns1='http://schemas.openxmlformats.org/package/2006/metadata/core-properties' " w:xpath="/ns1:coreProperties[1]/ns0:title[1]" w:storeItemID="{6C3C8BC8-F283-45AE-878A-BAB7291924A1}"/>
             <w:text/>
           </w:sdtPr>
+          <w:sdtEndPr/>
           <w:sdtContent>
             <w:p>
               <w:pPr>
@@ -172,6 +173,7 @@
             <w:dataBinding w:prefixMappings="xmlns:ns0='http://purl.org/dc/elements/1.1/' xmlns:ns1='http://schemas.openxmlformats.org/package/2006/metadata/core-properties' " w:xpath="/ns1:coreProperties[1]/ns0:subject[1]" w:storeItemID="{6C3C8BC8-F283-45AE-878A-BAB7291924A1}"/>
             <w:text/>
           </w:sdtPr>
+          <w:sdtEndPr/>
           <w:sdtContent>
             <w:p>
               <w:pPr>
@@ -543,7 +545,7 @@
                     <v:stroke joinstyle="miter"/>
                     <v:path gradientshapeok="t" o:connecttype="rect"/>
                   </v:shapetype>
-                  <v:shape id="Zone de texte 1" o:spid="_x0000_s1026" type="#_x0000_t202" style="position:absolute;margin-left:-35.4pt;margin-top:224.2pt;width:593.4pt;height:182.85pt;z-index:251660288;visibility:visible;mso-wrap-style:square;mso-width-percent:0;mso-wrap-distance-left:9pt;mso-wrap-distance-top:0;mso-wrap-distance-right:9pt;mso-wrap-distance-bottom:0;mso-position-horizontal:absolute;mso-position-horizontal-relative:text;mso-position-vertical:absolute;mso-position-vertical-relative:text;mso-width-percent:0;mso-width-relative:margin;v-text-anchor:middle" o:gfxdata="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" filled="f" stroked="f" strokeweight=".5pt">
+                  <v:shape id="Zone de texte 1" o:spid="_x0000_s1026" type="#_x0000_t202" style="position:absolute;left:0;text-align:left;margin-left:-35.4pt;margin-top:224.2pt;width:593.4pt;height:182.85pt;z-index:251660288;visibility:visible;mso-wrap-style:square;mso-width-percent:0;mso-wrap-distance-left:9pt;mso-wrap-distance-top:0;mso-wrap-distance-right:9pt;mso-wrap-distance-bottom:0;mso-position-horizontal:absolute;mso-position-horizontal-relative:text;mso-position-vertical:absolute;mso-position-vertical-relative:text;mso-width-percent:0;mso-width-relative:margin;v-text-anchor:middle" o:gfxdata="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" filled="f" stroked="f" strokeweight=".5pt">
                     <v:textbox>
                       <w:txbxContent>
                         <w:p>
@@ -754,7 +756,7 @@
           <w:r>
             <w:fldChar w:fldCharType="separate"/>
           </w:r>
-          <w:hyperlink w:anchor="_Toc41287113" w:history="1">
+          <w:hyperlink w:anchor="_Toc41319171" w:history="1">
             <w:r>
               <w:rPr>
                 <w:rStyle w:val="Lienhypertexte"/>
@@ -781,7 +783,7 @@
                 <w:noProof/>
                 <w:webHidden/>
               </w:rPr>
-              <w:instrText xml:space="preserve"> PAGEREF _Toc41287113 \h </w:instrText>
+              <w:instrText xml:space="preserve"> PAGEREF _Toc41319171 \h </w:instrText>
             </w:r>
             <w:r>
               <w:rPr>
@@ -823,7 +825,7 @@
               <w:lang w:eastAsia="fr-FR"/>
             </w:rPr>
           </w:pPr>
-          <w:hyperlink w:anchor="_Toc41287114" w:history="1">
+          <w:hyperlink w:anchor="_Toc41319172" w:history="1">
             <w:r>
               <w:rPr>
                 <w:rStyle w:val="Lienhypertexte"/>
@@ -850,7 +852,7 @@
                 <w:noProof/>
                 <w:webHidden/>
               </w:rPr>
-              <w:instrText xml:space="preserve"> PAGEREF _Toc41287114 \h </w:instrText>
+              <w:instrText xml:space="preserve"> PAGEREF _Toc41319172 \h </w:instrText>
             </w:r>
             <w:r>
               <w:rPr>
@@ -892,7 +894,7 @@
               <w:lang w:eastAsia="fr-FR"/>
             </w:rPr>
           </w:pPr>
-          <w:hyperlink w:anchor="_Toc41287115" w:history="1">
+          <w:hyperlink w:anchor="_Toc41319173" w:history="1">
             <w:r>
               <w:rPr>
                 <w:rStyle w:val="Lienhypertexte"/>
@@ -919,7 +921,7 @@
                 <w:noProof/>
                 <w:webHidden/>
               </w:rPr>
-              <w:instrText xml:space="preserve"> PAGEREF _Toc41287115 \h </w:instrText>
+              <w:instrText xml:space="preserve"> PAGEREF _Toc41319173 \h </w:instrText>
             </w:r>
             <w:r>
               <w:rPr>
@@ -961,7 +963,7 @@
               <w:lang w:eastAsia="fr-FR"/>
             </w:rPr>
           </w:pPr>
-          <w:hyperlink w:anchor="_Toc41287116" w:history="1">
+          <w:hyperlink w:anchor="_Toc41319174" w:history="1">
             <w:r>
               <w:rPr>
                 <w:rStyle w:val="Lienhypertexte"/>
@@ -988,7 +990,7 @@
                 <w:noProof/>
                 <w:webHidden/>
               </w:rPr>
-              <w:instrText xml:space="preserve"> PAGEREF _Toc41287116 \h </w:instrText>
+              <w:instrText xml:space="preserve"> PAGEREF _Toc41319174 \h </w:instrText>
             </w:r>
             <w:r>
               <w:rPr>
@@ -1030,7 +1032,7 @@
               <w:lang w:eastAsia="fr-FR"/>
             </w:rPr>
           </w:pPr>
-          <w:hyperlink w:anchor="_Toc41287117" w:history="1">
+          <w:hyperlink w:anchor="_Toc41319175" w:history="1">
             <w:r>
               <w:rPr>
                 <w:rStyle w:val="Lienhypertexte"/>
@@ -1057,7 +1059,7 @@
                 <w:noProof/>
                 <w:webHidden/>
               </w:rPr>
-              <w:instrText xml:space="preserve"> PAGEREF _Toc41287117 \h </w:instrText>
+              <w:instrText xml:space="preserve"> PAGEREF _Toc41319175 \h </w:instrText>
             </w:r>
             <w:r>
               <w:rPr>
@@ -1099,7 +1101,7 @@
               <w:lang w:eastAsia="fr-FR"/>
             </w:rPr>
           </w:pPr>
-          <w:hyperlink w:anchor="_Toc41287118" w:history="1">
+          <w:hyperlink w:anchor="_Toc41319176" w:history="1">
             <w:r>
               <w:rPr>
                 <w:rStyle w:val="Lienhypertexte"/>
@@ -1126,7 +1128,7 @@
                 <w:noProof/>
                 <w:webHidden/>
               </w:rPr>
-              <w:instrText xml:space="preserve"> PAGEREF _Toc41287118 \h </w:instrText>
+              <w:instrText xml:space="preserve"> PAGEREF _Toc41319176 \h </w:instrText>
             </w:r>
             <w:r>
               <w:rPr>
@@ -1168,7 +1170,7 @@
               <w:lang w:eastAsia="fr-FR"/>
             </w:rPr>
           </w:pPr>
-          <w:hyperlink w:anchor="_Toc41287119" w:history="1">
+          <w:hyperlink w:anchor="_Toc41319177" w:history="1">
             <w:r>
               <w:rPr>
                 <w:rStyle w:val="Lienhypertexte"/>
@@ -1195,7 +1197,7 @@
                 <w:noProof/>
                 <w:webHidden/>
               </w:rPr>
-              <w:instrText xml:space="preserve"> PAGEREF _Toc41287119 \h </w:instrText>
+              <w:instrText xml:space="preserve"> PAGEREF _Toc41319177 \h </w:instrText>
             </w:r>
             <w:r>
               <w:rPr>
@@ -1237,7 +1239,7 @@
               <w:lang w:eastAsia="fr-FR"/>
             </w:rPr>
           </w:pPr>
-          <w:hyperlink w:anchor="_Toc41287120" w:history="1">
+          <w:hyperlink w:anchor="_Toc41319178" w:history="1">
             <w:r>
               <w:rPr>
                 <w:rStyle w:val="Lienhypertexte"/>
@@ -1264,7 +1266,7 @@
                 <w:noProof/>
                 <w:webHidden/>
               </w:rPr>
-              <w:instrText xml:space="preserve"> PAGEREF _Toc41287120 \h </w:instrText>
+              <w:instrText xml:space="preserve"> PAGEREF _Toc41319178 \h </w:instrText>
             </w:r>
             <w:r>
               <w:rPr>
@@ -1306,7 +1308,7 @@
               <w:lang w:eastAsia="fr-FR"/>
             </w:rPr>
           </w:pPr>
-          <w:hyperlink w:anchor="_Toc41287121" w:history="1">
+          <w:hyperlink w:anchor="_Toc41319179" w:history="1">
             <w:r>
               <w:rPr>
                 <w:rStyle w:val="Lienhypertexte"/>
@@ -1333,7 +1335,7 @@
                 <w:noProof/>
                 <w:webHidden/>
               </w:rPr>
-              <w:instrText xml:space="preserve"> PAGEREF _Toc41287121 \h </w:instrText>
+              <w:instrText xml:space="preserve"> PAGEREF _Toc41319179 \h </w:instrText>
             </w:r>
             <w:r>
               <w:rPr>
@@ -1375,7 +1377,7 @@
               <w:lang w:eastAsia="fr-FR"/>
             </w:rPr>
           </w:pPr>
-          <w:hyperlink w:anchor="_Toc41287122" w:history="1">
+          <w:hyperlink w:anchor="_Toc41319180" w:history="1">
             <w:r>
               <w:rPr>
                 <w:rStyle w:val="Lienhypertexte"/>
@@ -1402,7 +1404,7 @@
                 <w:noProof/>
                 <w:webHidden/>
               </w:rPr>
-              <w:instrText xml:space="preserve"> PAGEREF _Toc41287122 \h </w:instrText>
+              <w:instrText xml:space="preserve"> PAGEREF _Toc41319180 \h </w:instrText>
             </w:r>
             <w:r>
               <w:rPr>
@@ -1444,7 +1446,7 @@
               <w:lang w:eastAsia="fr-FR"/>
             </w:rPr>
           </w:pPr>
-          <w:hyperlink w:anchor="_Toc41287123" w:history="1">
+          <w:hyperlink w:anchor="_Toc41319181" w:history="1">
             <w:r>
               <w:rPr>
                 <w:rStyle w:val="Lienhypertexte"/>
@@ -1471,7 +1473,7 @@
                 <w:noProof/>
                 <w:webHidden/>
               </w:rPr>
-              <w:instrText xml:space="preserve"> PAGEREF _Toc41287123 \h </w:instrText>
+              <w:instrText xml:space="preserve"> PAGEREF _Toc41319181 \h </w:instrText>
             </w:r>
             <w:r>
               <w:rPr>
@@ -1513,7 +1515,7 @@
               <w:lang w:eastAsia="fr-FR"/>
             </w:rPr>
           </w:pPr>
-          <w:hyperlink w:anchor="_Toc41287124" w:history="1">
+          <w:hyperlink w:anchor="_Toc41319182" w:history="1">
             <w:r>
               <w:rPr>
                 <w:rStyle w:val="Lienhypertexte"/>
@@ -1540,7 +1542,7 @@
                 <w:noProof/>
                 <w:webHidden/>
               </w:rPr>
-              <w:instrText xml:space="preserve"> PAGEREF _Toc41287124 \h </w:instrText>
+              <w:instrText xml:space="preserve"> PAGEREF _Toc41319182 \h </w:instrText>
             </w:r>
             <w:r>
               <w:rPr>
@@ -1582,7 +1584,7 @@
               <w:lang w:eastAsia="fr-FR"/>
             </w:rPr>
           </w:pPr>
-          <w:hyperlink w:anchor="_Toc41287125" w:history="1">
+          <w:hyperlink w:anchor="_Toc41319183" w:history="1">
             <w:r>
               <w:rPr>
                 <w:rStyle w:val="Lienhypertexte"/>
@@ -1609,7 +1611,7 @@
                 <w:noProof/>
                 <w:webHidden/>
               </w:rPr>
-              <w:instrText xml:space="preserve"> PAGEREF _Toc41287125 \h </w:instrText>
+              <w:instrText xml:space="preserve"> PAGEREF _Toc41319183 \h </w:instrText>
             </w:r>
             <w:r>
               <w:rPr>
@@ -1651,7 +1653,7 @@
               <w:lang w:eastAsia="fr-FR"/>
             </w:rPr>
           </w:pPr>
-          <w:hyperlink w:anchor="_Toc41287126" w:history="1">
+          <w:hyperlink w:anchor="_Toc41319184" w:history="1">
             <w:r>
               <w:rPr>
                 <w:rStyle w:val="Lienhypertexte"/>
@@ -1678,7 +1680,7 @@
                 <w:noProof/>
                 <w:webHidden/>
               </w:rPr>
-              <w:instrText xml:space="preserve"> PAGEREF _Toc41287126 \h </w:instrText>
+              <w:instrText xml:space="preserve"> PAGEREF _Toc41319184 \h </w:instrText>
             </w:r>
             <w:r>
               <w:rPr>
@@ -1720,7 +1722,7 @@
               <w:lang w:eastAsia="fr-FR"/>
             </w:rPr>
           </w:pPr>
-          <w:hyperlink w:anchor="_Toc41287127" w:history="1">
+          <w:hyperlink w:anchor="_Toc41319185" w:history="1">
             <w:r>
               <w:rPr>
                 <w:rStyle w:val="Lienhypertexte"/>
@@ -1747,7 +1749,7 @@
                 <w:noProof/>
                 <w:webHidden/>
               </w:rPr>
-              <w:instrText xml:space="preserve"> PAGEREF _Toc41287127 \h </w:instrText>
+              <w:instrText xml:space="preserve"> PAGEREF _Toc41319185 \h </w:instrText>
             </w:r>
             <w:r>
               <w:rPr>
@@ -1789,7 +1791,7 @@
               <w:lang w:eastAsia="fr-FR"/>
             </w:rPr>
           </w:pPr>
-          <w:hyperlink w:anchor="_Toc41287128" w:history="1">
+          <w:hyperlink w:anchor="_Toc41319186" w:history="1">
             <w:r>
               <w:rPr>
                 <w:rStyle w:val="Lienhypertexte"/>
@@ -1816,7 +1818,7 @@
                 <w:noProof/>
                 <w:webHidden/>
               </w:rPr>
-              <w:instrText xml:space="preserve"> PAGEREF _Toc41287128 \h </w:instrText>
+              <w:instrText xml:space="preserve"> PAGEREF _Toc41319186 \h </w:instrText>
             </w:r>
             <w:r>
               <w:rPr>
@@ -1858,7 +1860,7 @@
               <w:lang w:eastAsia="fr-FR"/>
             </w:rPr>
           </w:pPr>
-          <w:hyperlink w:anchor="_Toc41287129" w:history="1">
+          <w:hyperlink w:anchor="_Toc41319187" w:history="1">
             <w:r>
               <w:rPr>
                 <w:rStyle w:val="Lienhypertexte"/>
@@ -1885,7 +1887,7 @@
                 <w:noProof/>
                 <w:webHidden/>
               </w:rPr>
-              <w:instrText xml:space="preserve"> PAGEREF _Toc41287129 \h </w:instrText>
+              <w:instrText xml:space="preserve"> PAGEREF _Toc41319187 \h </w:instrText>
             </w:r>
             <w:r>
               <w:rPr>
@@ -1927,7 +1929,7 @@
               <w:lang w:eastAsia="fr-FR"/>
             </w:rPr>
           </w:pPr>
-          <w:hyperlink w:anchor="_Toc41287130" w:history="1">
+          <w:hyperlink w:anchor="_Toc41319188" w:history="1">
             <w:r>
               <w:rPr>
                 <w:rStyle w:val="Lienhypertexte"/>
@@ -1954,7 +1956,7 @@
                 <w:noProof/>
                 <w:webHidden/>
               </w:rPr>
-              <w:instrText xml:space="preserve"> PAGEREF _Toc41287130 \h </w:instrText>
+              <w:instrText xml:space="preserve"> PAGEREF _Toc41319188 \h </w:instrText>
             </w:r>
             <w:r>
               <w:rPr>
@@ -1996,7 +1998,7 @@
               <w:lang w:eastAsia="fr-FR"/>
             </w:rPr>
           </w:pPr>
-          <w:hyperlink w:anchor="_Toc41287131" w:history="1">
+          <w:hyperlink w:anchor="_Toc41319189" w:history="1">
             <w:r>
               <w:rPr>
                 <w:rStyle w:val="Lienhypertexte"/>
@@ -2023,7 +2025,7 @@
                 <w:noProof/>
                 <w:webHidden/>
               </w:rPr>
-              <w:instrText xml:space="preserve"> PAGEREF _Toc41287131 \h </w:instrText>
+              <w:instrText xml:space="preserve"> PAGEREF _Toc41319189 \h </w:instrText>
             </w:r>
             <w:r>
               <w:rPr>
@@ -2065,7 +2067,7 @@
               <w:lang w:eastAsia="fr-FR"/>
             </w:rPr>
           </w:pPr>
-          <w:hyperlink w:anchor="_Toc41287132" w:history="1">
+          <w:hyperlink w:anchor="_Toc41319190" w:history="1">
             <w:r>
               <w:rPr>
                 <w:rStyle w:val="Lienhypertexte"/>
@@ -2092,7 +2094,7 @@
                 <w:noProof/>
                 <w:webHidden/>
               </w:rPr>
-              <w:instrText xml:space="preserve"> PAGEREF _Toc41287132 \h </w:instrText>
+              <w:instrText xml:space="preserve"> PAGEREF _Toc41319190 \h </w:instrText>
             </w:r>
             <w:r>
               <w:rPr>
@@ -2134,7 +2136,7 @@
               <w:lang w:eastAsia="fr-FR"/>
             </w:rPr>
           </w:pPr>
-          <w:hyperlink w:anchor="_Toc41287133" w:history="1">
+          <w:hyperlink w:anchor="_Toc41319191" w:history="1">
             <w:r>
               <w:rPr>
                 <w:rStyle w:val="Lienhypertexte"/>
@@ -2161,7 +2163,7 @@
                 <w:noProof/>
                 <w:webHidden/>
               </w:rPr>
-              <w:instrText xml:space="preserve"> PAGEREF _Toc41287133 \h </w:instrText>
+              <w:instrText xml:space="preserve"> PAGEREF _Toc41319191 \h </w:instrText>
             </w:r>
             <w:r>
               <w:rPr>
@@ -2203,7 +2205,7 @@
               <w:lang w:eastAsia="fr-FR"/>
             </w:rPr>
           </w:pPr>
-          <w:hyperlink w:anchor="_Toc41287134" w:history="1">
+          <w:hyperlink w:anchor="_Toc41319192" w:history="1">
             <w:r>
               <w:rPr>
                 <w:rStyle w:val="Lienhypertexte"/>
@@ -2230,7 +2232,7 @@
                 <w:noProof/>
                 <w:webHidden/>
               </w:rPr>
-              <w:instrText xml:space="preserve"> PAGEREF _Toc41287134 \h </w:instrText>
+              <w:instrText xml:space="preserve"> PAGEREF _Toc41319192 \h </w:instrText>
             </w:r>
             <w:r>
               <w:rPr>
@@ -2272,7 +2274,7 @@
               <w:lang w:eastAsia="fr-FR"/>
             </w:rPr>
           </w:pPr>
-          <w:hyperlink w:anchor="_Toc41287135" w:history="1">
+          <w:hyperlink w:anchor="_Toc41319193" w:history="1">
             <w:r>
               <w:rPr>
                 <w:rStyle w:val="Lienhypertexte"/>
@@ -2299,7 +2301,7 @@
                 <w:noProof/>
                 <w:webHidden/>
               </w:rPr>
-              <w:instrText xml:space="preserve"> PAGEREF _Toc41287135 \h </w:instrText>
+              <w:instrText xml:space="preserve"> PAGEREF _Toc41319193 \h </w:instrText>
             </w:r>
             <w:r>
               <w:rPr>
@@ -2341,7 +2343,7 @@
               <w:lang w:eastAsia="fr-FR"/>
             </w:rPr>
           </w:pPr>
-          <w:hyperlink w:anchor="_Toc41287136" w:history="1">
+          <w:hyperlink w:anchor="_Toc41319194" w:history="1">
             <w:r>
               <w:rPr>
                 <w:rStyle w:val="Lienhypertexte"/>
@@ -2368,7 +2370,7 @@
                 <w:noProof/>
                 <w:webHidden/>
               </w:rPr>
-              <w:instrText xml:space="preserve"> PAGEREF _Toc41287136 \h </w:instrText>
+              <w:instrText xml:space="preserve"> PAGEREF _Toc41319194 \h </w:instrText>
             </w:r>
             <w:r>
               <w:rPr>
@@ -2410,7 +2412,7 @@
               <w:lang w:eastAsia="fr-FR"/>
             </w:rPr>
           </w:pPr>
-          <w:hyperlink w:anchor="_Toc41287137" w:history="1">
+          <w:hyperlink w:anchor="_Toc41319195" w:history="1">
             <w:r>
               <w:rPr>
                 <w:rStyle w:val="Lienhypertexte"/>
@@ -2437,7 +2439,7 @@
                 <w:noProof/>
                 <w:webHidden/>
               </w:rPr>
-              <w:instrText xml:space="preserve"> PAGEREF _Toc41287137 \h </w:instrText>
+              <w:instrText xml:space="preserve"> PAGEREF _Toc41319195 \h </w:instrText>
             </w:r>
             <w:r>
               <w:rPr>
@@ -2479,7 +2481,7 @@
               <w:lang w:eastAsia="fr-FR"/>
             </w:rPr>
           </w:pPr>
-          <w:hyperlink w:anchor="_Toc41287138" w:history="1">
+          <w:hyperlink w:anchor="_Toc41319196" w:history="1">
             <w:r>
               <w:rPr>
                 <w:rStyle w:val="Lienhypertexte"/>
@@ -2506,7 +2508,7 @@
                 <w:noProof/>
                 <w:webHidden/>
               </w:rPr>
-              <w:instrText xml:space="preserve"> PAGEREF _Toc41287138 \h </w:instrText>
+              <w:instrText xml:space="preserve"> PAGEREF _Toc41319196 \h </w:instrText>
             </w:r>
             <w:r>
               <w:rPr>
@@ -2548,7 +2550,7 @@
               <w:lang w:eastAsia="fr-FR"/>
             </w:rPr>
           </w:pPr>
-          <w:hyperlink w:anchor="_Toc41287139" w:history="1">
+          <w:hyperlink w:anchor="_Toc41319197" w:history="1">
             <w:r>
               <w:rPr>
                 <w:rStyle w:val="Lienhypertexte"/>
@@ -2575,7 +2577,7 @@
                 <w:noProof/>
                 <w:webHidden/>
               </w:rPr>
-              <w:instrText xml:space="preserve"> PAGEREF _Toc41287139 \h </w:instrText>
+              <w:instrText xml:space="preserve"> PAGEREF _Toc41319197 \h </w:instrText>
             </w:r>
             <w:r>
               <w:rPr>
@@ -2617,7 +2619,7 @@
               <w:lang w:eastAsia="fr-FR"/>
             </w:rPr>
           </w:pPr>
-          <w:hyperlink w:anchor="_Toc41287140" w:history="1">
+          <w:hyperlink w:anchor="_Toc41319198" w:history="1">
             <w:r>
               <w:rPr>
                 <w:rStyle w:val="Lienhypertexte"/>
@@ -2644,7 +2646,7 @@
                 <w:noProof/>
                 <w:webHidden/>
               </w:rPr>
-              <w:instrText xml:space="preserve"> PAGEREF _Toc41287140 \h </w:instrText>
+              <w:instrText xml:space="preserve"> PAGEREF _Toc41319198 \h </w:instrText>
             </w:r>
             <w:r>
               <w:rPr>
@@ -2686,7 +2688,7 @@
               <w:lang w:eastAsia="fr-FR"/>
             </w:rPr>
           </w:pPr>
-          <w:hyperlink w:anchor="_Toc41287141" w:history="1">
+          <w:hyperlink w:anchor="_Toc41319199" w:history="1">
             <w:r>
               <w:rPr>
                 <w:rStyle w:val="Lienhypertexte"/>
@@ -2713,7 +2715,7 @@
                 <w:noProof/>
                 <w:webHidden/>
               </w:rPr>
-              <w:instrText xml:space="preserve"> PAGEREF _Toc41287141 \h </w:instrText>
+              <w:instrText xml:space="preserve"> PAGEREF _Toc41319199 \h </w:instrText>
             </w:r>
             <w:r>
               <w:rPr>
@@ -2733,7 +2735,7 @@
                 <w:noProof/>
                 <w:webHidden/>
               </w:rPr>
-              <w:t>17</w:t>
+              <w:t>18</w:t>
             </w:r>
             <w:r>
               <w:rPr>
@@ -2755,7 +2757,7 @@
               <w:lang w:eastAsia="fr-FR"/>
             </w:rPr>
           </w:pPr>
-          <w:hyperlink w:anchor="_Toc41287142" w:history="1">
+          <w:hyperlink w:anchor="_Toc41319200" w:history="1">
             <w:r>
               <w:rPr>
                 <w:rStyle w:val="Lienhypertexte"/>
@@ -2782,7 +2784,7 @@
                 <w:noProof/>
                 <w:webHidden/>
               </w:rPr>
-              <w:instrText xml:space="preserve"> PAGEREF _Toc41287142 \h </w:instrText>
+              <w:instrText xml:space="preserve"> PAGEREF _Toc41319200 \h </w:instrText>
             </w:r>
             <w:r>
               <w:rPr>
@@ -2824,7 +2826,7 @@
               <w:lang w:eastAsia="fr-FR"/>
             </w:rPr>
           </w:pPr>
-          <w:hyperlink w:anchor="_Toc41287143" w:history="1">
+          <w:hyperlink w:anchor="_Toc41319201" w:history="1">
             <w:r>
               <w:rPr>
                 <w:rStyle w:val="Lienhypertexte"/>
@@ -2851,7 +2853,7 @@
                 <w:noProof/>
                 <w:webHidden/>
               </w:rPr>
-              <w:instrText xml:space="preserve"> PAGEREF _Toc41287143 \h </w:instrText>
+              <w:instrText xml:space="preserve"> PAGEREF _Toc41319201 \h </w:instrText>
             </w:r>
             <w:r>
               <w:rPr>
@@ -2893,7 +2895,7 @@
               <w:lang w:eastAsia="fr-FR"/>
             </w:rPr>
           </w:pPr>
-          <w:hyperlink w:anchor="_Toc41287144" w:history="1">
+          <w:hyperlink w:anchor="_Toc41319202" w:history="1">
             <w:r>
               <w:rPr>
                 <w:rStyle w:val="Lienhypertexte"/>
@@ -2920,7 +2922,7 @@
                 <w:noProof/>
                 <w:webHidden/>
               </w:rPr>
-              <w:instrText xml:space="preserve"> PAGEREF _Toc41287144 \h </w:instrText>
+              <w:instrText xml:space="preserve"> PAGEREF _Toc41319202 \h </w:instrText>
             </w:r>
             <w:r>
               <w:rPr>
@@ -2962,7 +2964,7 @@
               <w:lang w:eastAsia="fr-FR"/>
             </w:rPr>
           </w:pPr>
-          <w:hyperlink w:anchor="_Toc41287145" w:history="1">
+          <w:hyperlink w:anchor="_Toc41319203" w:history="1">
             <w:r>
               <w:rPr>
                 <w:rStyle w:val="Lienhypertexte"/>
@@ -2989,7 +2991,7 @@
                 <w:noProof/>
                 <w:webHidden/>
               </w:rPr>
-              <w:instrText xml:space="preserve"> PAGEREF _Toc41287145 \h </w:instrText>
+              <w:instrText xml:space="preserve"> PAGEREF _Toc41319203 \h </w:instrText>
             </w:r>
             <w:r>
               <w:rPr>
@@ -3031,7 +3033,7 @@
               <w:lang w:eastAsia="fr-FR"/>
             </w:rPr>
           </w:pPr>
-          <w:hyperlink w:anchor="_Toc41287146" w:history="1">
+          <w:hyperlink w:anchor="_Toc41319204" w:history="1">
             <w:r>
               <w:rPr>
                 <w:rStyle w:val="Lienhypertexte"/>
@@ -3058,7 +3060,7 @@
                 <w:noProof/>
                 <w:webHidden/>
               </w:rPr>
-              <w:instrText xml:space="preserve"> PAGEREF _Toc41287146 \h </w:instrText>
+              <w:instrText xml:space="preserve"> PAGEREF _Toc41319204 \h </w:instrText>
             </w:r>
             <w:r>
               <w:rPr>
@@ -3100,7 +3102,7 @@
               <w:lang w:eastAsia="fr-FR"/>
             </w:rPr>
           </w:pPr>
-          <w:hyperlink w:anchor="_Toc41287147" w:history="1">
+          <w:hyperlink w:anchor="_Toc41319205" w:history="1">
             <w:r>
               <w:rPr>
                 <w:rStyle w:val="Lienhypertexte"/>
@@ -3127,7 +3129,7 @@
                 <w:noProof/>
                 <w:webHidden/>
               </w:rPr>
-              <w:instrText xml:space="preserve"> PAGEREF _Toc41287147 \h </w:instrText>
+              <w:instrText xml:space="preserve"> PAGEREF _Toc41319205 \h </w:instrText>
             </w:r>
             <w:r>
               <w:rPr>
@@ -3169,7 +3171,7 @@
               <w:lang w:eastAsia="fr-FR"/>
             </w:rPr>
           </w:pPr>
-          <w:hyperlink w:anchor="_Toc41287148" w:history="1">
+          <w:hyperlink w:anchor="_Toc41319206" w:history="1">
             <w:r>
               <w:rPr>
                 <w:rStyle w:val="Lienhypertexte"/>
@@ -3196,7 +3198,7 @@
                 <w:noProof/>
                 <w:webHidden/>
               </w:rPr>
-              <w:instrText xml:space="preserve"> PAGEREF _Toc41287148 \h </w:instrText>
+              <w:instrText xml:space="preserve"> PAGEREF _Toc41319206 \h </w:instrText>
             </w:r>
             <w:r>
               <w:rPr>
@@ -3238,7 +3240,7 @@
               <w:lang w:eastAsia="fr-FR"/>
             </w:rPr>
           </w:pPr>
-          <w:hyperlink w:anchor="_Toc41287149" w:history="1">
+          <w:hyperlink w:anchor="_Toc41319207" w:history="1">
             <w:r>
               <w:rPr>
                 <w:rStyle w:val="Lienhypertexte"/>
@@ -3265,7 +3267,7 @@
                 <w:noProof/>
                 <w:webHidden/>
               </w:rPr>
-              <w:instrText xml:space="preserve"> PAGEREF _Toc41287149 \h </w:instrText>
+              <w:instrText xml:space="preserve"> PAGEREF _Toc41319207 \h </w:instrText>
             </w:r>
             <w:r>
               <w:rPr>
@@ -3307,7 +3309,7 @@
               <w:lang w:eastAsia="fr-FR"/>
             </w:rPr>
           </w:pPr>
-          <w:hyperlink w:anchor="_Toc41287150" w:history="1">
+          <w:hyperlink w:anchor="_Toc41319208" w:history="1">
             <w:r>
               <w:rPr>
                 <w:rStyle w:val="Lienhypertexte"/>
@@ -3334,7 +3336,7 @@
                 <w:noProof/>
                 <w:webHidden/>
               </w:rPr>
-              <w:instrText xml:space="preserve"> PAGEREF _Toc41287150 \h </w:instrText>
+              <w:instrText xml:space="preserve"> PAGEREF _Toc41319208 \h </w:instrText>
             </w:r>
             <w:r>
               <w:rPr>
@@ -3376,7 +3378,7 @@
               <w:lang w:eastAsia="fr-FR"/>
             </w:rPr>
           </w:pPr>
-          <w:hyperlink w:anchor="_Toc41287151" w:history="1">
+          <w:hyperlink w:anchor="_Toc41319209" w:history="1">
             <w:r>
               <w:rPr>
                 <w:rStyle w:val="Lienhypertexte"/>
@@ -3403,7 +3405,7 @@
                 <w:noProof/>
                 <w:webHidden/>
               </w:rPr>
-              <w:instrText xml:space="preserve"> PAGEREF _Toc41287151 \h </w:instrText>
+              <w:instrText xml:space="preserve"> PAGEREF _Toc41319209 \h </w:instrText>
             </w:r>
             <w:r>
               <w:rPr>
@@ -3445,7 +3447,7 @@
               <w:lang w:eastAsia="fr-FR"/>
             </w:rPr>
           </w:pPr>
-          <w:hyperlink w:anchor="_Toc41287152" w:history="1">
+          <w:hyperlink w:anchor="_Toc41319210" w:history="1">
             <w:r>
               <w:rPr>
                 <w:rStyle w:val="Lienhypertexte"/>
@@ -3472,7 +3474,7 @@
                 <w:noProof/>
                 <w:webHidden/>
               </w:rPr>
-              <w:instrText xml:space="preserve"> PAGEREF _Toc41287152 \h </w:instrText>
+              <w:instrText xml:space="preserve"> PAGEREF _Toc41319210 \h </w:instrText>
             </w:r>
             <w:r>
               <w:rPr>
@@ -3514,7 +3516,7 @@
               <w:lang w:eastAsia="fr-FR"/>
             </w:rPr>
           </w:pPr>
-          <w:hyperlink w:anchor="_Toc41287153" w:history="1">
+          <w:hyperlink w:anchor="_Toc41319211" w:history="1">
             <w:r>
               <w:rPr>
                 <w:rStyle w:val="Lienhypertexte"/>
@@ -3541,7 +3543,7 @@
                 <w:noProof/>
                 <w:webHidden/>
               </w:rPr>
-              <w:instrText xml:space="preserve"> PAGEREF _Toc41287153 \h </w:instrText>
+              <w:instrText xml:space="preserve"> PAGEREF _Toc41319211 \h </w:instrText>
             </w:r>
             <w:r>
               <w:rPr>
@@ -3583,7 +3585,7 @@
               <w:lang w:eastAsia="fr-FR"/>
             </w:rPr>
           </w:pPr>
-          <w:hyperlink w:anchor="_Toc41287154" w:history="1">
+          <w:hyperlink w:anchor="_Toc41319212" w:history="1">
             <w:r>
               <w:rPr>
                 <w:rStyle w:val="Lienhypertexte"/>
@@ -3610,7 +3612,7 @@
                 <w:noProof/>
                 <w:webHidden/>
               </w:rPr>
-              <w:instrText xml:space="preserve"> PAGEREF _Toc41287154 \h </w:instrText>
+              <w:instrText xml:space="preserve"> PAGEREF _Toc41319212 \h </w:instrText>
             </w:r>
             <w:r>
               <w:rPr>
@@ -3652,7 +3654,7 @@
               <w:lang w:eastAsia="fr-FR"/>
             </w:rPr>
           </w:pPr>
-          <w:hyperlink w:anchor="_Toc41287155" w:history="1">
+          <w:hyperlink w:anchor="_Toc41319213" w:history="1">
             <w:r>
               <w:rPr>
                 <w:rStyle w:val="Lienhypertexte"/>
@@ -3679,7 +3681,7 @@
                 <w:noProof/>
                 <w:webHidden/>
               </w:rPr>
-              <w:instrText xml:space="preserve"> PAGEREF _Toc41287155 \h </w:instrText>
+              <w:instrText xml:space="preserve"> PAGEREF _Toc41319213 \h </w:instrText>
             </w:r>
             <w:r>
               <w:rPr>
@@ -3721,7 +3723,7 @@
               <w:lang w:eastAsia="fr-FR"/>
             </w:rPr>
           </w:pPr>
-          <w:hyperlink w:anchor="_Toc41287156" w:history="1">
+          <w:hyperlink w:anchor="_Toc41319214" w:history="1">
             <w:r>
               <w:rPr>
                 <w:rStyle w:val="Lienhypertexte"/>
@@ -3748,7 +3750,7 @@
                 <w:noProof/>
                 <w:webHidden/>
               </w:rPr>
-              <w:instrText xml:space="preserve"> PAGEREF _Toc41287156 \h </w:instrText>
+              <w:instrText xml:space="preserve"> PAGEREF _Toc41319214 \h </w:instrText>
             </w:r>
             <w:r>
               <w:rPr>
@@ -3790,7 +3792,7 @@
               <w:lang w:eastAsia="fr-FR"/>
             </w:rPr>
           </w:pPr>
-          <w:hyperlink w:anchor="_Toc41287157" w:history="1">
+          <w:hyperlink w:anchor="_Toc41319215" w:history="1">
             <w:r>
               <w:rPr>
                 <w:rStyle w:val="Lienhypertexte"/>
@@ -3817,7 +3819,7 @@
                 <w:noProof/>
                 <w:webHidden/>
               </w:rPr>
-              <w:instrText xml:space="preserve"> PAGEREF _Toc41287157 \h </w:instrText>
+              <w:instrText xml:space="preserve"> PAGEREF _Toc41319215 \h </w:instrText>
             </w:r>
             <w:r>
               <w:rPr>
@@ -3859,7 +3861,7 @@
               <w:lang w:eastAsia="fr-FR"/>
             </w:rPr>
           </w:pPr>
-          <w:hyperlink w:anchor="_Toc41287158" w:history="1">
+          <w:hyperlink w:anchor="_Toc41319216" w:history="1">
             <w:r>
               <w:rPr>
                 <w:rStyle w:val="Lienhypertexte"/>
@@ -3886,7 +3888,7 @@
                 <w:noProof/>
                 <w:webHidden/>
               </w:rPr>
-              <w:instrText xml:space="preserve"> PAGEREF _Toc41287158 \h </w:instrText>
+              <w:instrText xml:space="preserve"> PAGEREF _Toc41319216 \h </w:instrText>
             </w:r>
             <w:r>
               <w:rPr>
@@ -3928,7 +3930,7 @@
               <w:lang w:eastAsia="fr-FR"/>
             </w:rPr>
           </w:pPr>
-          <w:hyperlink w:anchor="_Toc41287159" w:history="1">
+          <w:hyperlink w:anchor="_Toc41319217" w:history="1">
             <w:r>
               <w:rPr>
                 <w:rStyle w:val="Lienhypertexte"/>
@@ -3955,7 +3957,7 @@
                 <w:noProof/>
                 <w:webHidden/>
               </w:rPr>
-              <w:instrText xml:space="preserve"> PAGEREF _Toc41287159 \h </w:instrText>
+              <w:instrText xml:space="preserve"> PAGEREF _Toc41319217 \h </w:instrText>
             </w:r>
             <w:r>
               <w:rPr>
@@ -3997,7 +3999,7 @@
               <w:lang w:eastAsia="fr-FR"/>
             </w:rPr>
           </w:pPr>
-          <w:hyperlink w:anchor="_Toc41287160" w:history="1">
+          <w:hyperlink w:anchor="_Toc41319218" w:history="1">
             <w:r>
               <w:rPr>
                 <w:rStyle w:val="Lienhypertexte"/>
@@ -4024,7 +4026,7 @@
                 <w:noProof/>
                 <w:webHidden/>
               </w:rPr>
-              <w:instrText xml:space="preserve"> PAGEREF _Toc41287160 \h </w:instrText>
+              <w:instrText xml:space="preserve"> PAGEREF _Toc41319218 \h </w:instrText>
             </w:r>
             <w:r>
               <w:rPr>
@@ -4066,7 +4068,7 @@
               <w:lang w:eastAsia="fr-FR"/>
             </w:rPr>
           </w:pPr>
-          <w:hyperlink w:anchor="_Toc41287161" w:history="1">
+          <w:hyperlink w:anchor="_Toc41319219" w:history="1">
             <w:r>
               <w:rPr>
                 <w:rStyle w:val="Lienhypertexte"/>
@@ -4093,7 +4095,7 @@
                 <w:noProof/>
                 <w:webHidden/>
               </w:rPr>
-              <w:instrText xml:space="preserve"> PAGEREF _Toc41287161 \h </w:instrText>
+              <w:instrText xml:space="preserve"> PAGEREF _Toc41319219 \h </w:instrText>
             </w:r>
             <w:r>
               <w:rPr>
@@ -4135,7 +4137,7 @@
               <w:lang w:eastAsia="fr-FR"/>
             </w:rPr>
           </w:pPr>
-          <w:hyperlink w:anchor="_Toc41287162" w:history="1">
+          <w:hyperlink w:anchor="_Toc41319220" w:history="1">
             <w:r>
               <w:rPr>
                 <w:rStyle w:val="Lienhypertexte"/>
@@ -4162,7 +4164,7 @@
                 <w:noProof/>
                 <w:webHidden/>
               </w:rPr>
-              <w:instrText xml:space="preserve"> PAGEREF _Toc41287162 \h </w:instrText>
+              <w:instrText xml:space="preserve"> PAGEREF _Toc41319220 \h </w:instrText>
             </w:r>
             <w:r>
               <w:rPr>
@@ -4204,7 +4206,7 @@
               <w:lang w:eastAsia="fr-FR"/>
             </w:rPr>
           </w:pPr>
-          <w:hyperlink w:anchor="_Toc41287163" w:history="1">
+          <w:hyperlink w:anchor="_Toc41319221" w:history="1">
             <w:r>
               <w:rPr>
                 <w:rStyle w:val="Lienhypertexte"/>
@@ -4231,7 +4233,7 @@
                 <w:noProof/>
                 <w:webHidden/>
               </w:rPr>
-              <w:instrText xml:space="preserve"> PAGEREF _Toc41287163 \h </w:instrText>
+              <w:instrText xml:space="preserve"> PAGEREF _Toc41319221 \h </w:instrText>
             </w:r>
             <w:r>
               <w:rPr>
@@ -4273,7 +4275,7 @@
               <w:lang w:eastAsia="fr-FR"/>
             </w:rPr>
           </w:pPr>
-          <w:hyperlink w:anchor="_Toc41287164" w:history="1">
+          <w:hyperlink w:anchor="_Toc41319222" w:history="1">
             <w:r>
               <w:rPr>
                 <w:rStyle w:val="Lienhypertexte"/>
@@ -4300,7 +4302,7 @@
                 <w:noProof/>
                 <w:webHidden/>
               </w:rPr>
-              <w:instrText xml:space="preserve"> PAGEREF _Toc41287164 \h </w:instrText>
+              <w:instrText xml:space="preserve"> PAGEREF _Toc41319222 \h </w:instrText>
             </w:r>
             <w:r>
               <w:rPr>
@@ -4354,7 +4356,7 @@
       <w:pPr>
         <w:pStyle w:val="Titre1"/>
       </w:pPr>
-      <w:bookmarkStart w:id="0" w:name="_Toc41287113"/>
+      <w:bookmarkStart w:id="0" w:name="_Toc41319171"/>
       <w:r>
         <w:lastRenderedPageBreak/>
         <w:t>Remerciements</w:t>
@@ -4498,7 +4500,7 @@
       <w:pPr>
         <w:pStyle w:val="Titre1"/>
       </w:pPr>
-      <w:bookmarkStart w:id="1" w:name="_Toc41287114"/>
+      <w:bookmarkStart w:id="1" w:name="_Toc41319172"/>
       <w:r>
         <w:lastRenderedPageBreak/>
         <w:t>Résumé</w:t>
@@ -4545,7 +4547,7 @@
       <w:pPr>
         <w:pStyle w:val="Titre1"/>
       </w:pPr>
-      <w:bookmarkStart w:id="2" w:name="_Toc41287115"/>
+      <w:bookmarkStart w:id="2" w:name="_Toc41319173"/>
       <w:r>
         <w:lastRenderedPageBreak/>
         <w:t>Introduction</w:t>
@@ -4572,7 +4574,39 @@
         <w:t> </w:t>
       </w:r>
       <w:r>
-        <w:t>2011, sur les plateformes Windows, Windows Phone, Linux, Nitendo Switch, FireOs, FireTv, Gear TV, Xbox, PlayStation, Mac, Android, iOS ou encore Raspberry Pi. Touchant un grand nombre de joueurs du monde entier, il est conçu en 96 langues, il touche autant les petits que les grands.</w:t>
+        <w:t xml:space="preserve">2011, sur les plateformes Windows, Windows Phone, Linux, </w:t>
+      </w:r>
+      <w:proofErr w:type="spellStart"/>
+      <w:r>
+        <w:t>Nitendo</w:t>
+      </w:r>
+      <w:proofErr w:type="spellEnd"/>
+      <w:r>
+        <w:t xml:space="preserve"> Switch, </w:t>
+      </w:r>
+      <w:proofErr w:type="spellStart"/>
+      <w:r>
+        <w:t>FireOs</w:t>
+      </w:r>
+      <w:proofErr w:type="spellEnd"/>
+      <w:r>
+        <w:t xml:space="preserve">, </w:t>
+      </w:r>
+      <w:proofErr w:type="spellStart"/>
+      <w:r>
+        <w:t>FireTv</w:t>
+      </w:r>
+      <w:proofErr w:type="spellEnd"/>
+      <w:r>
+        <w:t xml:space="preserve">, </w:t>
+      </w:r>
+      <w:proofErr w:type="spellStart"/>
+      <w:r>
+        <w:t>Gear</w:t>
+      </w:r>
+      <w:proofErr w:type="spellEnd"/>
+      <w:r>
+        <w:t xml:space="preserve"> TV, Xbox, PlayStation, Mac, Android, iOS ou encore Raspberry Pi. Touchant un grand nombre de joueurs du monde entier, il est conçu en 96 langues, il touche autant les petits que les grands.</w:t>
       </w:r>
       <w:r>
         <w:t xml:space="preserve"> C</w:t>
@@ -4676,7 +4710,7 @@
       <w:pPr>
         <w:pStyle w:val="Titre1"/>
       </w:pPr>
-      <w:bookmarkStart w:id="3" w:name="_Toc41287116"/>
+      <w:bookmarkStart w:id="3" w:name="_Toc41319174"/>
       <w:r>
         <w:lastRenderedPageBreak/>
         <w:t>Présentation du contexte</w:t>
@@ -4699,9 +4733,14 @@
     </w:p>
     <w:p>
       <w:pPr>
+        <w:pStyle w:val="Sansinterligne"/>
+      </w:pPr>
+    </w:p>
+    <w:p>
+      <w:pPr>
         <w:pStyle w:val="Titre2"/>
       </w:pPr>
-      <w:bookmarkStart w:id="4" w:name="_Toc41287117"/>
+      <w:bookmarkStart w:id="4" w:name="_Toc41319175"/>
       <w:r>
         <w:t>Présentation du besoin</w:t>
       </w:r>
@@ -4711,7 +4750,7 @@
       <w:pPr>
         <w:pStyle w:val="Titre3"/>
       </w:pPr>
-      <w:bookmarkStart w:id="5" w:name="_Toc41287118"/>
+      <w:bookmarkStart w:id="5" w:name="_Toc41319176"/>
       <w:r>
         <w:t xml:space="preserve">Le </w:t>
       </w:r>
@@ -4934,6 +4973,9 @@
     </w:p>
     <w:p>
       <w:r>
+        <w:rPr>
+          <w:noProof/>
+        </w:rPr>
         <w:drawing>
           <wp:inline distT="0" distB="0" distL="0" distR="0" wp14:anchorId="49EB7AA0" wp14:editId="529F2791">
             <wp:extent cx="5715000" cy="3003297"/>
@@ -4975,7 +5017,7 @@
       <w:pPr>
         <w:pStyle w:val="Titre3"/>
       </w:pPr>
-      <w:bookmarkStart w:id="6" w:name="_Toc41287119"/>
+      <w:bookmarkStart w:id="6" w:name="_Toc41319177"/>
       <w:r>
         <w:lastRenderedPageBreak/>
         <w:t>L</w:t>
@@ -5008,7 +5050,23 @@
         <w:t xml:space="preserve">s </w:t>
       </w:r>
       <w:r>
-        <w:t>que BlockBench, NovaSkin, ou même Paint pour tout ce qui est texture</w:t>
+        <w:t xml:space="preserve">que </w:t>
+      </w:r>
+      <w:proofErr w:type="spellStart"/>
+      <w:r>
+        <w:t>BlockBench</w:t>
+      </w:r>
+      <w:proofErr w:type="spellEnd"/>
+      <w:r>
+        <w:t xml:space="preserve">, </w:t>
+      </w:r>
+      <w:proofErr w:type="spellStart"/>
+      <w:r>
+        <w:t>NovaSkin</w:t>
+      </w:r>
+      <w:proofErr w:type="spellEnd"/>
+      <w:r>
+        <w:t>, ou même Paint pour tout ce qui est texture</w:t>
       </w:r>
       <w:r>
         <w:t>s,</w:t>
@@ -5032,13 +5090,37 @@
         <w:t>tent</w:t>
       </w:r>
       <w:r>
-        <w:t xml:space="preserve"> de voir en temps réel ce que cela allait donner avec une certaine structure 3D. Techne, utilisé pour la création d</w:t>
-      </w:r>
-      <w:r>
-        <w:t>’</w:t>
-      </w:r>
-      <w:r>
-        <w:t>un nouveau type de monstre, en modèle 3D. Et IntelliJ IDEA Edu pour faire le second mod</w:t>
+        <w:t xml:space="preserve"> de voir en temps réel ce que cela allait donner avec une certaine structure 3D. </w:t>
+      </w:r>
+      <w:proofErr w:type="spellStart"/>
+      <w:r>
+        <w:t>Techne</w:t>
+      </w:r>
+      <w:proofErr w:type="spellEnd"/>
+      <w:r>
+        <w:t>, utilisé pour la création d</w:t>
+      </w:r>
+      <w:r>
+        <w:t>’</w:t>
+      </w:r>
+      <w:r>
+        <w:t xml:space="preserve">un nouveau type de monstre, en modèle 3D. Et </w:t>
+      </w:r>
+      <w:proofErr w:type="spellStart"/>
+      <w:r>
+        <w:t>IntelliJ</w:t>
+      </w:r>
+      <w:proofErr w:type="spellEnd"/>
+      <w:r>
+        <w:t xml:space="preserve"> IDEA </w:t>
+      </w:r>
+      <w:proofErr w:type="spellStart"/>
+      <w:r>
+        <w:t>Edu</w:t>
+      </w:r>
+      <w:proofErr w:type="spellEnd"/>
+      <w:r>
+        <w:t xml:space="preserve"> pour faire le second mod</w:t>
       </w:r>
       <w:r>
         <w:t>, avec l</w:t>
@@ -5091,7 +5173,7 @@
       <w:pPr>
         <w:pStyle w:val="Titre2"/>
       </w:pPr>
-      <w:bookmarkStart w:id="7" w:name="_Toc41287120"/>
+      <w:bookmarkStart w:id="7" w:name="_Toc41319178"/>
       <w:r>
         <w:t>Organisation du travail</w:t>
       </w:r>
@@ -5250,7 +5332,7 @@
       <w:pPr>
         <w:pStyle w:val="Titre1"/>
       </w:pPr>
-      <w:bookmarkStart w:id="8" w:name="_Toc41287121"/>
+      <w:bookmarkStart w:id="8" w:name="_Toc41319179"/>
       <w:r>
         <w:lastRenderedPageBreak/>
         <w:t>É</w:t>
@@ -5275,7 +5357,7 @@
       <w:pPr>
         <w:pStyle w:val="Titre2"/>
       </w:pPr>
-      <w:bookmarkStart w:id="9" w:name="_Toc41287122"/>
+      <w:bookmarkStart w:id="9" w:name="_Toc41319180"/>
       <w:r>
         <w:t>É</w:t>
       </w:r>
@@ -5293,7 +5375,7 @@
       <w:pPr>
         <w:pStyle w:val="Titre3"/>
       </w:pPr>
-      <w:bookmarkStart w:id="10" w:name="_Toc41287123"/>
+      <w:bookmarkStart w:id="10" w:name="_Toc41319181"/>
       <w:r>
         <w:t>Fonctionnalités</w:t>
       </w:r>
@@ -5301,7 +5383,7 @@
     </w:p>
     <w:p>
       <w:r>
-        <w:t>Dans un mod, il existe plusieurs fonctionnalités ajoutées des interfaces, des items (outils, arme, armure, nourriture), des blocs, des structures, des mobs (amicaux ou non), quêtes, biomes, des commandes, des dimensions, des fluides, des touches, des musiques, de nouvelles tables de génération d</w:t>
+        <w:t>Dans un mod, il existe plusieurs fonctionnalités ajoutées des interfaces, des items (outils, arme, nourriture), des blocs, des structures, des mobs (amicaux ou non), quêtes, biomes, des commandes, des dimensions, des fluides, des touches, des musiques, de nouvelles tables de génération d</w:t>
       </w:r>
       <w:r>
         <w:t>’</w:t>
@@ -5337,7 +5419,7 @@
       <w:pPr>
         <w:pStyle w:val="Titre3"/>
       </w:pPr>
-      <w:bookmarkStart w:id="11" w:name="_Toc41287124"/>
+      <w:bookmarkStart w:id="11" w:name="_Toc41319182"/>
       <w:r>
         <w:t>Structures</w:t>
       </w:r>
@@ -5354,13 +5436,21 @@
         <w:t xml:space="preserve"> comme </w:t>
       </w:r>
       <w:r>
-        <w:t>le bastion (Str</w:t>
+        <w:t>le bastion (</w:t>
+      </w:r>
+      <w:proofErr w:type="spellStart"/>
+      <w:r>
+        <w:t>Str</w:t>
       </w:r>
       <w:r>
         <w:t>o</w:t>
       </w:r>
       <w:r>
-        <w:t>ngHold), les mines abandonnées, les donjons, les monuments sous-marins</w:t>
+        <w:t>ngHold</w:t>
+      </w:r>
+      <w:proofErr w:type="spellEnd"/>
+      <w:r>
+        <w:t>), les mines abandonnées, les donjons, les monuments sous-marins</w:t>
       </w:r>
       <w:r>
         <w:t xml:space="preserve"> et bien d</w:t>
@@ -5417,7 +5507,11 @@
         <w:t xml:space="preserve"> boss avec les monuments sous-marins</w:t>
       </w:r>
       <w:r>
-        <w:t xml:space="preserve"> et boss avec la dimension de l</w:t>
+        <w:t xml:space="preserve"> et boss avec la dimension de </w:t>
+      </w:r>
+      <w:proofErr w:type="spellStart"/>
+      <w:r>
+        <w:t>l</w:t>
       </w:r>
       <w:r>
         <w:t>’</w:t>
@@ -5425,12 +5519,16 @@
       <w:r>
         <w:t>ender</w:t>
       </w:r>
+      <w:proofErr w:type="spellEnd"/>
       <w:r>
         <w:t>.</w:t>
       </w:r>
     </w:p>
     <w:p>
       <w:r>
+        <w:rPr>
+          <w:noProof/>
+        </w:rPr>
         <w:drawing>
           <wp:inline distT="0" distB="0" distL="0" distR="0" wp14:anchorId="7149A9F7" wp14:editId="1BEE8DFE">
             <wp:extent cx="1896962" cy="929587"/>
@@ -5474,6 +5572,9 @@
         <w:t xml:space="preserve"> </w:t>
       </w:r>
       <w:r>
+        <w:rPr>
+          <w:noProof/>
+        </w:rPr>
         <w:drawing>
           <wp:inline distT="0" distB="0" distL="0" distR="0" wp14:anchorId="600B1D37" wp14:editId="7B07AC87">
             <wp:extent cx="1238936" cy="1082040"/>
@@ -5614,7 +5715,7 @@
       <w:pPr>
         <w:pStyle w:val="Titre3"/>
       </w:pPr>
-      <w:bookmarkStart w:id="12" w:name="_Toc41287125"/>
+      <w:bookmarkStart w:id="12" w:name="_Toc41319183"/>
       <w:r>
         <w:t>Les monstres</w:t>
       </w:r>
@@ -5642,9 +5743,11 @@
           <w:numId w:val="1"/>
         </w:numPr>
       </w:pPr>
+      <w:proofErr w:type="gramStart"/>
       <w:r>
         <w:t>Mobs passifs</w:t>
       </w:r>
+      <w:proofErr w:type="gramEnd"/>
       <w:r>
         <w:t> </w:t>
       </w:r>
@@ -5678,9 +5781,11 @@
       <w:r>
         <w:t>’</w:t>
       </w:r>
+      <w:proofErr w:type="spellStart"/>
       <w:r>
         <w:t>Enderman</w:t>
       </w:r>
+      <w:proofErr w:type="spellEnd"/>
     </w:p>
     <w:p>
       <w:pPr>
@@ -5690,9 +5795,11 @@
           <w:numId w:val="1"/>
         </w:numPr>
       </w:pPr>
+      <w:proofErr w:type="gramStart"/>
       <w:r>
         <w:t>Mobs agressifs</w:t>
       </w:r>
+      <w:proofErr w:type="gramEnd"/>
       <w:r>
         <w:t> </w:t>
       </w:r>
@@ -5703,7 +5810,31 @@
         <w:t>’</w:t>
       </w:r>
       <w:r>
-        <w:t>araignée, le Blaze, le Creeper, le Pillager, le Wither squelette</w:t>
+        <w:t xml:space="preserve">araignée, le Blaze, le </w:t>
+      </w:r>
+      <w:proofErr w:type="spellStart"/>
+      <w:r>
+        <w:t>Creeper</w:t>
+      </w:r>
+      <w:proofErr w:type="spellEnd"/>
+      <w:r>
+        <w:t xml:space="preserve">, le </w:t>
+      </w:r>
+      <w:proofErr w:type="spellStart"/>
+      <w:r>
+        <w:t>Pillager</w:t>
+      </w:r>
+      <w:proofErr w:type="spellEnd"/>
+      <w:r>
+        <w:t xml:space="preserve">, le </w:t>
+      </w:r>
+      <w:proofErr w:type="spellStart"/>
+      <w:r>
+        <w:t>Wither</w:t>
+      </w:r>
+      <w:proofErr w:type="spellEnd"/>
+      <w:r>
+        <w:t xml:space="preserve"> squelette</w:t>
       </w:r>
     </w:p>
     <w:p>
@@ -5721,8 +5852,13 @@
         <w:t> </w:t>
       </w:r>
       <w:r>
-        <w:t>: Ender dragon et Wither</w:t>
-      </w:r>
+        <w:t xml:space="preserve">: Ender dragon et </w:t>
+      </w:r>
+      <w:proofErr w:type="spellStart"/>
+      <w:r>
+        <w:t>Wither</w:t>
+      </w:r>
+      <w:proofErr w:type="spellEnd"/>
     </w:p>
     <w:p>
       <w:r>
@@ -5733,8 +5869,11 @@
       <w:pPr>
         <w:pStyle w:val="Titre3"/>
       </w:pPr>
-      <w:bookmarkStart w:id="13" w:name="_Toc41287126"/>
-      <w:r>
+      <w:bookmarkStart w:id="13" w:name="_Toc41319184"/>
+      <w:r>
+        <w:rPr>
+          <w:noProof/>
+        </w:rPr>
         <w:drawing>
           <wp:anchor distT="0" distB="0" distL="114300" distR="114300" simplePos="0" relativeHeight="251662336" behindDoc="1" locked="0" layoutInCell="1" allowOverlap="1" wp14:anchorId="1536F313" wp14:editId="53ADA8EB">
             <wp:simplePos x="0" y="0"/>
@@ -5844,7 +5983,7 @@
       <w:pPr>
         <w:pStyle w:val="Titre2"/>
       </w:pPr>
-      <w:bookmarkStart w:id="14" w:name="_Toc41287127"/>
+      <w:bookmarkStart w:id="14" w:name="_Toc41319185"/>
       <w:r>
         <w:lastRenderedPageBreak/>
         <w:t>É</w:t>
@@ -5872,7 +6011,7 @@
       <w:pPr>
         <w:pStyle w:val="Titre3"/>
       </w:pPr>
-      <w:bookmarkStart w:id="15" w:name="_Toc41287128"/>
+      <w:bookmarkStart w:id="15" w:name="_Toc41319186"/>
       <w:r>
         <w:t>La génération de monstres</w:t>
       </w:r>
@@ -5880,6 +6019,9 @@
     </w:p>
     <w:p>
       <w:r>
+        <w:rPr>
+          <w:noProof/>
+        </w:rPr>
         <w:drawing>
           <wp:inline distT="0" distB="0" distL="0" distR="0" wp14:anchorId="0CDF6DC0" wp14:editId="72822867">
             <wp:extent cx="6279424" cy="1440305"/>
@@ -5944,7 +6086,7 @@
       <w:pPr>
         <w:pStyle w:val="Titre3"/>
       </w:pPr>
-      <w:bookmarkStart w:id="16" w:name="_Toc41287129"/>
+      <w:bookmarkStart w:id="16" w:name="_Toc41319187"/>
       <w:r>
         <w:t>La création de structures</w:t>
       </w:r>
@@ -5978,6 +6120,9 @@
     </w:p>
     <w:p>
       <w:r>
+        <w:rPr>
+          <w:noProof/>
+        </w:rPr>
         <w:drawing>
           <wp:inline distT="0" distB="0" distL="0" distR="0" wp14:anchorId="1269759C" wp14:editId="6767E2F2">
             <wp:extent cx="6645910" cy="411480"/>
@@ -6019,7 +6164,7 @@
       <w:pPr>
         <w:pStyle w:val="Titre3"/>
       </w:pPr>
-      <w:bookmarkStart w:id="17" w:name="_Toc41287130"/>
+      <w:bookmarkStart w:id="17" w:name="_Toc41319188"/>
       <w:r>
         <w:t>La création de nouveaux objets</w:t>
       </w:r>
@@ -6135,6 +6280,9 @@
     </w:p>
     <w:p>
       <w:r>
+        <w:rPr>
+          <w:noProof/>
+        </w:rPr>
         <w:drawing>
           <wp:inline distT="0" distB="0" distL="0" distR="0" wp14:anchorId="0429FC16" wp14:editId="3CE51C37">
             <wp:extent cx="4869160" cy="2514600"/>
@@ -6187,7 +6335,23 @@
         <w:t>’</w:t>
       </w:r>
       <w:r>
-        <w:t>objet, dans la méthode onRegisterItem on fait un appelle à la fonction registerAll et de setup dans lequel on instancie le nouveau bloc.</w:t>
+        <w:t xml:space="preserve">objet, dans la méthode </w:t>
+      </w:r>
+      <w:proofErr w:type="spellStart"/>
+      <w:r>
+        <w:t>onRegisterItem</w:t>
+      </w:r>
+      <w:proofErr w:type="spellEnd"/>
+      <w:r>
+        <w:t xml:space="preserve"> on fait un appelle à la fonction </w:t>
+      </w:r>
+      <w:proofErr w:type="spellStart"/>
+      <w:r>
+        <w:t>registerAll</w:t>
+      </w:r>
+      <w:proofErr w:type="spellEnd"/>
+      <w:r>
+        <w:t xml:space="preserve"> et de setup dans lequel on instancie le nouveau bloc.</w:t>
       </w:r>
     </w:p>
     <w:p>
@@ -6217,6 +6381,9 @@
     </w:p>
     <w:p>
       <w:r>
+        <w:rPr>
+          <w:noProof/>
+        </w:rPr>
         <w:drawing>
           <wp:inline distT="0" distB="0" distL="0" distR="0" wp14:anchorId="6799C453" wp14:editId="110D80EB">
             <wp:extent cx="4541914" cy="3193057"/>
@@ -6377,6 +6544,9 @@
     </w:p>
     <w:p>
       <w:r>
+        <w:rPr>
+          <w:noProof/>
+        </w:rPr>
         <w:lastRenderedPageBreak/>
         <w:drawing>
           <wp:inline distT="0" distB="0" distL="0" distR="0" wp14:anchorId="06101619" wp14:editId="568C356E">
@@ -6426,7 +6596,7 @@
       <w:pPr>
         <w:pStyle w:val="Titre2"/>
       </w:pPr>
-      <w:bookmarkStart w:id="18" w:name="_Toc41287131"/>
+      <w:bookmarkStart w:id="18" w:name="_Toc41319189"/>
       <w:r>
         <w:t>Développement de la solution choisie</w:t>
       </w:r>
@@ -6522,7 +6692,7 @@
       <w:pPr>
         <w:pStyle w:val="Titre1"/>
       </w:pPr>
-      <w:bookmarkStart w:id="19" w:name="_Toc41287132"/>
+      <w:bookmarkStart w:id="19" w:name="_Toc41319190"/>
       <w:r>
         <w:lastRenderedPageBreak/>
         <w:t>Conception</w:t>
@@ -6562,7 +6732,7 @@
       <w:pPr>
         <w:pStyle w:val="Titre2"/>
       </w:pPr>
-      <w:bookmarkStart w:id="20" w:name="_Toc41287133"/>
+      <w:bookmarkStart w:id="20" w:name="_Toc41319191"/>
       <w:r>
         <w:t>Architecture de conception</w:t>
       </w:r>
@@ -6699,7 +6869,7 @@
       <w:pPr>
         <w:pStyle w:val="Titre3"/>
       </w:pPr>
-      <w:bookmarkStart w:id="21" w:name="_Toc41287134"/>
+      <w:bookmarkStart w:id="21" w:name="_Toc41319192"/>
       <w:r>
         <w:t>Des structures</w:t>
       </w:r>
@@ -6742,6 +6912,9 @@
     </w:p>
     <w:p>
       <w:r>
+        <w:rPr>
+          <w:noProof/>
+        </w:rPr>
         <w:drawing>
           <wp:inline distT="0" distB="0" distL="0" distR="0" wp14:anchorId="72F1D48F" wp14:editId="2E65F56A">
             <wp:extent cx="5806440" cy="2869927"/>
@@ -6794,7 +6967,7 @@
       <w:pPr>
         <w:pStyle w:val="Titre3"/>
       </w:pPr>
-      <w:bookmarkStart w:id="22" w:name="_Toc41287135"/>
+      <w:bookmarkStart w:id="22" w:name="_Toc41319193"/>
       <w:r>
         <w:lastRenderedPageBreak/>
         <w:t>Des monstres</w:t>
@@ -6819,6 +6992,9 @@
     </w:p>
     <w:p>
       <w:r>
+        <w:rPr>
+          <w:noProof/>
+        </w:rPr>
         <w:drawing>
           <wp:inline distT="0" distB="0" distL="0" distR="0" wp14:anchorId="2C87C946" wp14:editId="04B3430E">
             <wp:extent cx="6645910" cy="3489325"/>
@@ -6861,7 +7037,15 @@
         <w:t xml:space="preserve">Le premier où nous pouvons régler </w:t>
       </w:r>
       <w:r>
-        <w:t>le modèle, le nom, la texture, la hitbox, la texture de l</w:t>
+        <w:t xml:space="preserve">le modèle, le nom, la texture, la </w:t>
+      </w:r>
+      <w:proofErr w:type="spellStart"/>
+      <w:r>
+        <w:t>hitbox</w:t>
+      </w:r>
+      <w:proofErr w:type="spellEnd"/>
+      <w:r>
+        <w:t>, la texture de l</w:t>
       </w:r>
       <w:r>
         <w:t>’</w:t>
@@ -6878,7 +7062,15 @@
         <w:t>durs</w:t>
       </w:r>
       <w:r>
-        <w:t xml:space="preserve"> à développer, tellement que le modèle que Tristan à voulu développer pour le boss des loups-garous à moyennement marché, pour cause, il fallait augmenter la taille de chaque </w:t>
+        <w:t xml:space="preserve"> à développer, tellement que le modèle que Tristan </w:t>
+      </w:r>
+      <w:proofErr w:type="spellStart"/>
+      <w:r>
+        <w:t>à</w:t>
+      </w:r>
+      <w:proofErr w:type="spellEnd"/>
+      <w:r>
+        <w:t xml:space="preserve"> voulu développer pour le boss des loups-garous à moyennement marché, pour cause, il fallait augmenter la taille de chaque </w:t>
       </w:r>
       <w:r>
         <w:t>section</w:t>
@@ -6895,6 +7087,9 @@
     </w:p>
     <w:p>
       <w:r>
+        <w:rPr>
+          <w:noProof/>
+        </w:rPr>
         <w:drawing>
           <wp:inline distT="0" distB="0" distL="0" distR="0" wp14:anchorId="1DFD725D" wp14:editId="003847E1">
             <wp:extent cx="5814060" cy="3040355"/>
@@ -6933,6 +7128,14 @@
       </w:r>
     </w:p>
     <w:p>
+      <w:pPr>
+        <w:jc w:val="left"/>
+      </w:pPr>
+      <w:r>
+        <w:br w:type="page"/>
+      </w:r>
+    </w:p>
+    <w:p>
       <w:r>
         <w:lastRenderedPageBreak/>
         <w:t>Dans ce deuxième panneau, nous devions choisir entre faire une créature agressive ou non, avec le premier choix. Et nous pouvons définir un drop customisé, la vie, l</w:t>
@@ -6958,6 +7161,9 @@
     </w:p>
     <w:p>
       <w:r>
+        <w:rPr>
+          <w:noProof/>
+        </w:rPr>
         <w:drawing>
           <wp:inline distT="0" distB="0" distL="0" distR="0" wp14:anchorId="2594D731" wp14:editId="5A103543">
             <wp:extent cx="5265876" cy="2194750"/>
@@ -7002,6 +7208,9 @@
     </w:p>
     <w:p>
       <w:r>
+        <w:rPr>
+          <w:noProof/>
+        </w:rPr>
         <w:drawing>
           <wp:inline distT="0" distB="0" distL="0" distR="0" wp14:anchorId="63FAF31C" wp14:editId="2D4D6751">
             <wp:extent cx="5814564" cy="2049958"/>
@@ -7044,11 +7253,22 @@
         <w:t>Sur ce quatrième panneau, nous pouvons donner des procédures, des codes en scratchs, aux créatures</w:t>
       </w:r>
       <w:r>
-        <w:t>, à chaque ticks (secondes dans le jeu), quand il tombe, quand il meurt et autres.</w:t>
-      </w:r>
-    </w:p>
-    <w:p>
-      <w:r>
+        <w:t xml:space="preserve">, à chaque </w:t>
+      </w:r>
+      <w:proofErr w:type="spellStart"/>
+      <w:r>
+        <w:t>ticks</w:t>
+      </w:r>
+      <w:proofErr w:type="spellEnd"/>
+      <w:r>
+        <w:t xml:space="preserve"> (secondes dans le jeu), quand il tombe, quand il meurt et autres.</w:t>
+      </w:r>
+    </w:p>
+    <w:p>
+      <w:r>
+        <w:rPr>
+          <w:noProof/>
+        </w:rPr>
         <w:drawing>
           <wp:inline distT="0" distB="0" distL="0" distR="0" wp14:anchorId="26441286" wp14:editId="6D97CCDE">
             <wp:extent cx="5638800" cy="2734813"/>
@@ -7136,6 +7356,9 @@
     </w:p>
     <w:p>
       <w:r>
+        <w:rPr>
+          <w:noProof/>
+        </w:rPr>
         <w:drawing>
           <wp:inline distT="0" distB="0" distL="0" distR="0" wp14:anchorId="2A307D66" wp14:editId="0D44EA3B">
             <wp:extent cx="4930140" cy="2473884"/>
@@ -7182,7 +7405,7 @@
       <w:pPr>
         <w:pStyle w:val="Titre3"/>
       </w:pPr>
-      <w:bookmarkStart w:id="23" w:name="_Toc41287136"/>
+      <w:bookmarkStart w:id="23" w:name="_Toc41319194"/>
       <w:r>
         <w:t>Des objets</w:t>
       </w:r>
@@ -7238,6 +7461,9 @@
     </w:p>
     <w:p>
       <w:r>
+        <w:rPr>
+          <w:noProof/>
+        </w:rPr>
         <w:drawing>
           <wp:inline distT="0" distB="0" distL="0" distR="0" wp14:anchorId="0FD33E6D" wp14:editId="360EA34E">
             <wp:extent cx="6210838" cy="762066"/>
@@ -7288,6 +7514,9 @@
     </w:p>
     <w:p>
       <w:r>
+        <w:rPr>
+          <w:noProof/>
+        </w:rPr>
         <w:drawing>
           <wp:inline distT="0" distB="0" distL="0" distR="0" wp14:anchorId="65DBDF85" wp14:editId="1529AA68">
             <wp:extent cx="3390900" cy="2740354"/>
@@ -7345,6 +7574,9 @@
     </w:p>
     <w:p>
       <w:r>
+        <w:rPr>
+          <w:noProof/>
+        </w:rPr>
         <w:drawing>
           <wp:inline distT="0" distB="0" distL="0" distR="0" wp14:anchorId="78EA8D20" wp14:editId="5934F444">
             <wp:extent cx="5311600" cy="914479"/>
@@ -7406,7 +7638,7 @@
       <w:pPr>
         <w:pStyle w:val="Titre3"/>
       </w:pPr>
-      <w:bookmarkStart w:id="24" w:name="_Toc41287137"/>
+      <w:bookmarkStart w:id="24" w:name="_Toc41319195"/>
       <w:r>
         <w:t>URCAmod2</w:t>
       </w:r>
@@ -7455,7 +7687,15 @@
               <w:t> </w:t>
             </w:r>
             <w:r>
-              <w:t>: com.github.broussk.URCAmod2;</w:t>
+              <w:t xml:space="preserve">: </w:t>
+            </w:r>
+            <w:proofErr w:type="gramStart"/>
+            <w:r>
+              <w:t>com.github</w:t>
+            </w:r>
+            <w:proofErr w:type="gramEnd"/>
+            <w:r>
+              <w:t>.broussk.URCAmod2;</w:t>
             </w:r>
           </w:p>
           <w:p>
@@ -7528,15 +7768,28 @@
                     <w:pStyle w:val="Sansinterligne"/>
                   </w:pPr>
                   <w:r>
-                    <w:t>Logger LOGGER :</w:t>
+                    <w:t xml:space="preserve">Logger </w:t>
+                  </w:r>
+                  <w:proofErr w:type="spellStart"/>
+                  <w:r>
+                    <w:t>LOGGER</w:t>
+                  </w:r>
+                  <w:proofErr w:type="spellEnd"/>
+                  <w:r>
+                    <w:t xml:space="preserve"> :</w:t>
                   </w:r>
                 </w:p>
                 <w:p>
                   <w:pPr>
                     <w:pStyle w:val="Sansinterligne"/>
                   </w:pPr>
+                  <w:proofErr w:type="spellStart"/>
                   <w:r>
-                    <w:t>LogManager.getLogger(MODID)</w:t>
+                    <w:t>LogManager.getLogger</w:t>
+                  </w:r>
+                  <w:proofErr w:type="spellEnd"/>
+                  <w:r>
+                    <w:t>(MODID)</w:t>
                   </w:r>
                 </w:p>
               </w:tc>
@@ -7586,6 +7839,7 @@
                       <w:bCs/>
                     </w:rPr>
                   </w:pPr>
+                  <w:proofErr w:type="spellStart"/>
                   <w:r>
                     <w:rPr>
                       <w:b/>
@@ -7593,6 +7847,7 @@
                     </w:rPr>
                     <w:t>ModEventSubcriber</w:t>
                   </w:r>
+                  <w:proofErr w:type="spellEnd"/>
                 </w:p>
               </w:tc>
             </w:tr>
@@ -7605,9 +7860,13 @@
                   <w:pPr>
                     <w:pStyle w:val="Sansinterligne"/>
                   </w:pPr>
+                  <w:proofErr w:type="spellStart"/>
+                  <w:proofErr w:type="gramStart"/>
                   <w:r>
                     <w:t>onRegisterItems</w:t>
                   </w:r>
+                  <w:proofErr w:type="spellEnd"/>
+                  <w:proofErr w:type="gramEnd"/>
                 </w:p>
               </w:tc>
             </w:tr>
@@ -7620,9 +7879,13 @@
                   <w:pPr>
                     <w:pStyle w:val="Sansinterligne"/>
                   </w:pPr>
+                  <w:proofErr w:type="spellStart"/>
+                  <w:proofErr w:type="gramStart"/>
                   <w:r>
                     <w:t>onRegisterBlocks</w:t>
                   </w:r>
+                  <w:proofErr w:type="spellEnd"/>
+                  <w:proofErr w:type="gramEnd"/>
                 </w:p>
               </w:tc>
             </w:tr>
@@ -7635,9 +7898,13 @@
                   <w:pPr>
                     <w:pStyle w:val="Sansinterligne"/>
                   </w:pPr>
+                  <w:proofErr w:type="spellStart"/>
+                  <w:proofErr w:type="gramStart"/>
                   <w:r>
                     <w:t>onBiomeDecoration</w:t>
                   </w:r>
+                  <w:proofErr w:type="spellEnd"/>
+                  <w:proofErr w:type="gramEnd"/>
                 </w:p>
               </w:tc>
             </w:tr>
@@ -7667,6 +7934,7 @@
                     <w:pStyle w:val="Sansinterligne"/>
                     <w:jc w:val="center"/>
                   </w:pPr>
+                  <w:proofErr w:type="spellStart"/>
                   <w:r>
                     <w:rPr>
                       <w:b/>
@@ -7674,9 +7942,11 @@
                     </w:rPr>
                     <w:t>ContainerModTileEntity</w:t>
                   </w:r>
+                  <w:proofErr w:type="spellEnd"/>
                   <w:r>
                     <w:t xml:space="preserve"> </w:t>
                   </w:r>
+                  <w:proofErr w:type="spellStart"/>
                   <w:r>
                     <w:rPr>
                       <w:b/>
@@ -7684,6 +7954,7 @@
                     </w:rPr>
                     <w:t>extend</w:t>
                   </w:r>
+                  <w:proofErr w:type="spellEnd"/>
                   <w:r>
                     <w:t xml:space="preserve"> </w:t>
                   </w:r>
@@ -7706,8 +7977,13 @@
                   <w:pPr>
                     <w:pStyle w:val="Sansinterligne"/>
                   </w:pPr>
+                  <w:proofErr w:type="spellStart"/>
                   <w:r>
-                    <w:t>ModTileEntity te</w:t>
+                    <w:t>ModTileEntity</w:t>
+                  </w:r>
+                  <w:proofErr w:type="spellEnd"/>
+                  <w:r>
+                    <w:t xml:space="preserve"> te</w:t>
                   </w:r>
                 </w:p>
               </w:tc>
@@ -7721,9 +7997,11 @@
                   <w:pPr>
                     <w:pStyle w:val="Sansinterligne"/>
                   </w:pPr>
+                  <w:proofErr w:type="spellStart"/>
                   <w:r>
                     <w:t>ContainerModTileEntity</w:t>
                   </w:r>
+                  <w:proofErr w:type="spellEnd"/>
                 </w:p>
               </w:tc>
             </w:tr>
@@ -7736,9 +8014,13 @@
                   <w:pPr>
                     <w:pStyle w:val="Sansinterligne"/>
                   </w:pPr>
+                  <w:proofErr w:type="spellStart"/>
+                  <w:proofErr w:type="gramStart"/>
                   <w:r>
                     <w:t>canInteractWith</w:t>
                   </w:r>
+                  <w:proofErr w:type="spellEnd"/>
+                  <w:proofErr w:type="gramEnd"/>
                 </w:p>
               </w:tc>
             </w:tr>
@@ -7772,6 +8054,7 @@
                       <w:bCs/>
                     </w:rPr>
                   </w:pPr>
+                  <w:proofErr w:type="spellStart"/>
                   <w:r>
                     <w:rPr>
                       <w:b/>
@@ -7779,6 +8062,7 @@
                     </w:rPr>
                     <w:t>PlayerData</w:t>
                   </w:r>
+                  <w:proofErr w:type="spellEnd"/>
                 </w:p>
               </w:tc>
             </w:tr>
@@ -7791,9 +8075,21 @@
                   <w:pPr>
                     <w:pStyle w:val="Sansinterligne"/>
                   </w:pPr>
+                  <w:proofErr w:type="spellStart"/>
+                  <w:proofErr w:type="gramStart"/>
                   <w:r>
-                    <w:t>entityPlayer player</w:t>
+                    <w:t>entityPlayer</w:t>
                   </w:r>
+                  <w:proofErr w:type="spellEnd"/>
+                  <w:proofErr w:type="gramEnd"/>
+                  <w:r>
+                    <w:t xml:space="preserve"> </w:t>
+                  </w:r>
+                  <w:proofErr w:type="spellStart"/>
+                  <w:r>
+                    <w:t>player</w:t>
+                  </w:r>
+                  <w:proofErr w:type="spellEnd"/>
                 </w:p>
               </w:tc>
             </w:tr>
@@ -7821,9 +8117,24 @@
                   <w:pPr>
                     <w:pStyle w:val="Sansinterligne"/>
                   </w:pPr>
+                  <w:proofErr w:type="spellStart"/>
+                  <w:proofErr w:type="gramStart"/>
                   <w:r>
-                    <w:t>getVirus() : boolean</w:t>
+                    <w:t>getVirus</w:t>
                   </w:r>
+                  <w:proofErr w:type="spellEnd"/>
+                  <w:r>
+                    <w:t>(</w:t>
+                  </w:r>
+                  <w:proofErr w:type="gramEnd"/>
+                  <w:r>
+                    <w:t xml:space="preserve">) : </w:t>
+                  </w:r>
+                  <w:proofErr w:type="spellStart"/>
+                  <w:r>
+                    <w:t>boolean</w:t>
+                  </w:r>
+                  <w:proofErr w:type="spellEnd"/>
                 </w:p>
               </w:tc>
             </w:tr>
@@ -7836,8 +8147,23 @@
                   <w:pPr>
                     <w:pStyle w:val="Sansinterligne"/>
                   </w:pPr>
+                  <w:proofErr w:type="spellStart"/>
+                  <w:proofErr w:type="gramStart"/>
                   <w:r>
-                    <w:t>setVirus(boolean virus) : void</w:t>
+                    <w:t>setVirus</w:t>
+                  </w:r>
+                  <w:proofErr w:type="spellEnd"/>
+                  <w:r>
+                    <w:t>(</w:t>
+                  </w:r>
+                  <w:proofErr w:type="spellStart"/>
+                  <w:proofErr w:type="gramEnd"/>
+                  <w:r>
+                    <w:t>boolean</w:t>
+                  </w:r>
+                  <w:proofErr w:type="spellEnd"/>
+                  <w:r>
+                    <w:t xml:space="preserve"> virus) : void</w:t>
                   </w:r>
                 </w:p>
               </w:tc>
@@ -7863,8 +8189,13 @@
               <w:pStyle w:val="Sansinterligne"/>
             </w:pPr>
             <w:r>
-              <w:t>Package : init;</w:t>
-            </w:r>
+              <w:t xml:space="preserve">Package : </w:t>
+            </w:r>
+            <w:proofErr w:type="gramStart"/>
+            <w:r>
+              <w:t>init;</w:t>
+            </w:r>
+            <w:proofErr w:type="gramEnd"/>
           </w:p>
           <w:p>
             <w:pPr>
@@ -7889,8 +8220,74 @@
                   <w:pPr>
                     <w:pStyle w:val="Sansinterligne"/>
                   </w:pPr>
+                  <w:proofErr w:type="spellStart"/>
                   <w:r>
                     <w:t>ModItemGroup</w:t>
+                  </w:r>
+                  <w:proofErr w:type="spellEnd"/>
+                </w:p>
+              </w:tc>
+            </w:tr>
+            <w:tr>
+              <w:tc>
+                <w:tcPr>
+                  <w:tcW w:w="5002" w:type="dxa"/>
+                </w:tcPr>
+                <w:p>
+                  <w:pPr>
+                    <w:pStyle w:val="Sansinterligne"/>
+                  </w:pPr>
+                  <w:r>
+                    <w:t xml:space="preserve">Supplier : </w:t>
+                  </w:r>
+                  <w:proofErr w:type="spellStart"/>
+                  <w:r>
+                    <w:t>iconSupplier</w:t>
+                  </w:r>
+                  <w:proofErr w:type="spellEnd"/>
+                </w:p>
+              </w:tc>
+            </w:tr>
+            <w:tr>
+              <w:tc>
+                <w:tcPr>
+                  <w:tcW w:w="5002" w:type="dxa"/>
+                </w:tcPr>
+                <w:p>
+                  <w:pPr>
+                    <w:pStyle w:val="Sansinterligne"/>
+                  </w:pPr>
+                  <w:proofErr w:type="spellStart"/>
+                  <w:r>
+                    <w:t>ModItemGroup</w:t>
+                  </w:r>
+                  <w:proofErr w:type="spellEnd"/>
+                  <w:r>
+                    <w:t xml:space="preserve"> (final String </w:t>
+                  </w:r>
+                  <w:proofErr w:type="spellStart"/>
+                  <w:r>
+                    <w:t>name</w:t>
+                  </w:r>
+                  <w:proofErr w:type="spellEnd"/>
+                  <w:r>
+                    <w:t>, final Supplier&lt;</w:t>
+                  </w:r>
+                  <w:proofErr w:type="spellStart"/>
+                  <w:r>
+                    <w:t>ItemStack</w:t>
+                  </w:r>
+                  <w:proofErr w:type="spellEnd"/>
+                  <w:r>
+                    <w:t xml:space="preserve">&gt; </w:t>
+                  </w:r>
+                  <w:proofErr w:type="spellStart"/>
+                  <w:r>
+                    <w:t>iconSupplier</w:t>
+                  </w:r>
+                  <w:proofErr w:type="spellEnd"/>
+                  <w:r>
+                    <w:t>)</w:t>
                   </w:r>
                 </w:p>
               </w:tc>
@@ -7904,8 +8301,18 @@
                   <w:pPr>
                     <w:pStyle w:val="Sansinterligne"/>
                   </w:pPr>
+                  <w:proofErr w:type="spellStart"/>
+                  <w:proofErr w:type="gramStart"/>
                   <w:r>
-                    <w:t>Supplier : iconSupplier</w:t>
+                    <w:t>createIcon</w:t>
+                  </w:r>
+                  <w:proofErr w:type="spellEnd"/>
+                  <w:r>
+                    <w:t>(</w:t>
+                  </w:r>
+                  <w:proofErr w:type="gramEnd"/>
+                  <w:r>
+                    <w:t>)</w:t>
                   </w:r>
                 </w:p>
               </w:tc>
@@ -7919,39 +8326,11 @@
                   <w:pPr>
                     <w:pStyle w:val="Sansinterligne"/>
                   </w:pPr>
-                  <w:r>
-                    <w:t>ModItemGroup (final String name, final Supplier&lt;ItemStack&gt; iconSupplier)</w:t>
-                  </w:r>
-                </w:p>
-              </w:tc>
-            </w:tr>
-            <w:tr>
-              <w:tc>
-                <w:tcPr>
-                  <w:tcW w:w="5002" w:type="dxa"/>
-                </w:tcPr>
-                <w:p>
-                  <w:pPr>
-                    <w:pStyle w:val="Sansinterligne"/>
-                  </w:pPr>
-                  <w:r>
-                    <w:t>createIcon()</w:t>
-                  </w:r>
-                </w:p>
-              </w:tc>
-            </w:tr>
-            <w:tr>
-              <w:tc>
-                <w:tcPr>
-                  <w:tcW w:w="5002" w:type="dxa"/>
-                </w:tcPr>
-                <w:p>
-                  <w:pPr>
-                    <w:pStyle w:val="Sansinterligne"/>
-                  </w:pPr>
+                  <w:proofErr w:type="spellStart"/>
                   <w:r>
                     <w:t>ModItems</w:t>
                   </w:r>
+                  <w:proofErr w:type="spellEnd"/>
                 </w:p>
               </w:tc>
             </w:tr>
@@ -7986,7 +8365,7 @@
       <w:pPr>
         <w:pStyle w:val="Titre2"/>
       </w:pPr>
-      <w:bookmarkStart w:id="25" w:name="_Toc41287138"/>
+      <w:bookmarkStart w:id="25" w:name="_Toc41319196"/>
       <w:r>
         <w:lastRenderedPageBreak/>
         <w:t xml:space="preserve">Le fonctionnement </w:t>
@@ -8000,7 +8379,7 @@
       <w:pPr>
         <w:pStyle w:val="Titre3"/>
       </w:pPr>
-      <w:bookmarkStart w:id="26" w:name="_Toc41287139"/>
+      <w:bookmarkStart w:id="26" w:name="_Toc41319197"/>
       <w:r>
         <w:t>Des monstres</w:t>
       </w:r>
@@ -8050,7 +8429,13 @@
         <w:t>»</w:t>
       </w:r>
       <w:r>
-        <w:t xml:space="preserve"> qui devait être le boss des loups dans les tanières</w:t>
+        <w:t xml:space="preserve"> qui </w:t>
+      </w:r>
+      <w:r>
+        <w:t>est</w:t>
+      </w:r>
+      <w:r>
+        <w:t xml:space="preserve"> le boss des loups dans les tanières</w:t>
       </w:r>
       <w:r>
         <w:t>.</w:t>
@@ -8095,10 +8480,37 @@
       </w:r>
     </w:p>
     <w:p>
+      <w:r>
+        <w:t xml:space="preserve">Pour le boss Mr Rabat, nous avons fait le </w:t>
+      </w:r>
+      <w:proofErr w:type="spellStart"/>
+      <w:r>
+        <w:t>chois</w:t>
+      </w:r>
+      <w:proofErr w:type="spellEnd"/>
+      <w:r>
+        <w:t xml:space="preserve"> de pouvoir le faire apparaître grâce à un bloc, le Rabat </w:t>
+      </w:r>
+      <w:proofErr w:type="spellStart"/>
+      <w:r>
+        <w:t>Spawn</w:t>
+      </w:r>
+      <w:proofErr w:type="spellEnd"/>
+      <w:r>
+        <w:t xml:space="preserve"> Bloc, qui coûte chère au joueur et qui ne peut être invoquer que dans son monde, permi</w:t>
+      </w:r>
+      <w:r>
+        <w:t>s toutes les créatures qu'il a pu assouvir pendant son règne</w:t>
+      </w:r>
+      <w:r>
+        <w:t>.</w:t>
+      </w:r>
+    </w:p>
+    <w:p>
       <w:pPr>
         <w:pStyle w:val="Titre3"/>
       </w:pPr>
-      <w:bookmarkStart w:id="27" w:name="_Toc41287140"/>
+      <w:bookmarkStart w:id="27" w:name="_Toc41319198"/>
       <w:r>
         <w:t>Objets</w:t>
       </w:r>
@@ -8127,6 +8539,9 @@
         <w:t xml:space="preserve">: </w:t>
       </w:r>
       <w:r>
+        <w:rPr>
+          <w:noProof/>
+        </w:rPr>
         <w:drawing>
           <wp:inline distT="0" distB="0" distL="0" distR="0" wp14:anchorId="3F6BE31B" wp14:editId="3051F382">
             <wp:extent cx="6645910" cy="4801235"/>
@@ -8197,8 +8612,9 @@
       <w:pPr>
         <w:pStyle w:val="Titre3"/>
       </w:pPr>
-      <w:bookmarkStart w:id="28" w:name="_Toc41287141"/>
-      <w:r>
+      <w:bookmarkStart w:id="28" w:name="_Toc41319199"/>
+      <w:r>
+        <w:lastRenderedPageBreak/>
         <w:t>Blocks</w:t>
       </w:r>
       <w:bookmarkEnd w:id="28"/>
@@ -8246,7 +8662,9 @@
     </w:p>
     <w:p>
       <w:r>
-        <w:lastRenderedPageBreak/>
+        <w:rPr>
+          <w:noProof/>
+        </w:rPr>
         <w:drawing>
           <wp:inline distT="0" distB="0" distL="0" distR="0" wp14:anchorId="602F5F09" wp14:editId="043211D6">
             <wp:extent cx="6645910" cy="2938145"/>
@@ -8309,6 +8727,9 @@
     </w:p>
     <w:p>
       <w:r>
+        <w:rPr>
+          <w:noProof/>
+        </w:rPr>
         <w:drawing>
           <wp:inline distT="0" distB="0" distL="0" distR="0" wp14:anchorId="11BD952C" wp14:editId="7B6917BF">
             <wp:extent cx="6645910" cy="3788410"/>
@@ -8364,6 +8785,9 @@
         <w:t xml:space="preserve">: </w:t>
       </w:r>
       <w:r>
+        <w:rPr>
+          <w:noProof/>
+        </w:rPr>
         <w:drawing>
           <wp:inline distT="0" distB="0" distL="0" distR="0" wp14:anchorId="1D3CE6B4" wp14:editId="446B4DF9">
             <wp:extent cx="6645216" cy="3436918"/>
@@ -8420,6 +8844,9 @@
     </w:p>
     <w:p>
       <w:r>
+        <w:rPr>
+          <w:noProof/>
+        </w:rPr>
         <w:drawing>
           <wp:inline distT="0" distB="0" distL="0" distR="0" wp14:anchorId="5DCEBB0C" wp14:editId="1E363243">
             <wp:extent cx="6645910" cy="2359025"/>
@@ -8461,7 +8888,7 @@
       <w:pPr>
         <w:pStyle w:val="Titre3"/>
       </w:pPr>
-      <w:bookmarkStart w:id="29" w:name="_Toc41287142"/>
+      <w:bookmarkStart w:id="29" w:name="_Toc41319200"/>
       <w:r>
         <w:t>Structures</w:t>
       </w:r>
@@ -8590,7 +9017,7 @@
       <w:pPr>
         <w:pStyle w:val="Titre3"/>
       </w:pPr>
-      <w:bookmarkStart w:id="30" w:name="_Toc41287143"/>
+      <w:bookmarkStart w:id="30" w:name="_Toc41319201"/>
       <w:r>
         <w:t>Du biome</w:t>
       </w:r>
@@ -8624,6 +9051,9 @@
     </w:p>
     <w:p>
       <w:r>
+        <w:rPr>
+          <w:noProof/>
+        </w:rPr>
         <w:drawing>
           <wp:inline distT="0" distB="0" distL="0" distR="0" wp14:anchorId="20F79D7F" wp14:editId="5661E0DC">
             <wp:extent cx="6469941" cy="4016088"/>
@@ -8663,6 +9093,9 @@
     </w:p>
     <w:p>
       <w:r>
+        <w:rPr>
+          <w:noProof/>
+        </w:rPr>
         <w:lastRenderedPageBreak/>
         <w:drawing>
           <wp:inline distT="0" distB="0" distL="0" distR="0" wp14:anchorId="0A8535F7" wp14:editId="50A600BF">
@@ -8727,7 +9160,15 @@
         <w:t>a</w:t>
       </w:r>
       <w:r>
-        <w:t xml:space="preserve"> pour but de fixer les spécificités du biome, comme sa hauteur, et des tas de réglages pour chaque chunk.</w:t>
+        <w:t xml:space="preserve"> pour but de fixer les spécificités du biome, comme sa hauteur, et des tas de réglages pour chaque </w:t>
+      </w:r>
+      <w:proofErr w:type="spellStart"/>
+      <w:r>
+        <w:t>chunk</w:t>
+      </w:r>
+      <w:proofErr w:type="spellEnd"/>
+      <w:r>
+        <w:t>.</w:t>
       </w:r>
     </w:p>
     <w:p>
@@ -8742,7 +9183,7 @@
       <w:pPr>
         <w:pStyle w:val="Titre3"/>
       </w:pPr>
-      <w:bookmarkStart w:id="31" w:name="_Toc41287144"/>
+      <w:bookmarkStart w:id="31" w:name="_Toc41319202"/>
       <w:r>
         <w:t>Un fluide</w:t>
       </w:r>
@@ -8799,7 +9240,7 @@
       <w:pPr>
         <w:pStyle w:val="Titre3"/>
       </w:pPr>
-      <w:bookmarkStart w:id="32" w:name="_Toc41287145"/>
+      <w:bookmarkStart w:id="32" w:name="_Toc41319203"/>
       <w:r>
         <w:t>URCAmod2</w:t>
       </w:r>
@@ -8819,12 +9260,33 @@
         <w:t xml:space="preserve">e </w:t>
       </w:r>
       <w:r>
-        <w:t>simplement main, dans la nouvelle classe, on crée une constante string appelé MODID de valeur notre mod id.</w:t>
-      </w:r>
-    </w:p>
-    <w:p>
-      <w:r>
-        <w:t>Ensuite on importe @Mod de net.minecraftforge.fml.common.Mod, l</w:t>
+        <w:t xml:space="preserve">simplement main, dans la nouvelle classe, on crée </w:t>
+      </w:r>
+      <w:proofErr w:type="gramStart"/>
+      <w:r>
+        <w:t>une constante string appelé</w:t>
+      </w:r>
+      <w:proofErr w:type="gramEnd"/>
+      <w:r>
+        <w:t xml:space="preserve"> MODID de valeur notre mod id.</w:t>
+      </w:r>
+    </w:p>
+    <w:p>
+      <w:r>
+        <w:t xml:space="preserve">Ensuite on importe @Mod de </w:t>
+      </w:r>
+      <w:proofErr w:type="spellStart"/>
+      <w:proofErr w:type="gramStart"/>
+      <w:r>
+        <w:t>net.minecraftforge.fml.common</w:t>
+      </w:r>
+      <w:proofErr w:type="gramEnd"/>
+      <w:r>
+        <w:t>.Mod</w:t>
+      </w:r>
+      <w:proofErr w:type="spellEnd"/>
+      <w:r>
+        <w:t>, l</w:t>
       </w:r>
       <w:r>
         <w:t>’</w:t>
@@ -8858,13 +9320,45 @@
         <w:t>des objets</w:t>
       </w:r>
       <w:r>
-        <w:t>, nous créons la classe ModEventSubscriber dans le même package que le main et nous l</w:t>
-      </w:r>
-      <w:r>
-        <w:t>’</w:t>
-      </w:r>
-      <w:r>
-        <w:t xml:space="preserve">annotons de @EventBusSubscriber, celle-ci indiquant à forge que la classe contient des méthodes qui doivent être subscribed pour gérer des évènements. Il </w:t>
+        <w:t xml:space="preserve">, nous créons la classe </w:t>
+      </w:r>
+      <w:proofErr w:type="spellStart"/>
+      <w:r>
+        <w:t>ModEventSubscriber</w:t>
+      </w:r>
+      <w:proofErr w:type="spellEnd"/>
+      <w:r>
+        <w:t xml:space="preserve"> dans le même package que </w:t>
+      </w:r>
+      <w:proofErr w:type="gramStart"/>
+      <w:r>
+        <w:t>le main</w:t>
+      </w:r>
+      <w:proofErr w:type="gramEnd"/>
+      <w:r>
+        <w:t xml:space="preserve"> et nous l</w:t>
+      </w:r>
+      <w:r>
+        <w:t>’</w:t>
+      </w:r>
+      <w:r>
+        <w:t>annotons de @</w:t>
+      </w:r>
+      <w:proofErr w:type="spellStart"/>
+      <w:r>
+        <w:t>EventBusSubscriber</w:t>
+      </w:r>
+      <w:proofErr w:type="spellEnd"/>
+      <w:r>
+        <w:t xml:space="preserve">, celle-ci indiquant à forge que la classe contient des méthodes qui doivent être </w:t>
+      </w:r>
+      <w:proofErr w:type="spellStart"/>
+      <w:r>
+        <w:t>subscribed</w:t>
+      </w:r>
+      <w:proofErr w:type="spellEnd"/>
+      <w:r>
+        <w:t xml:space="preserve"> pour gérer des évènements. Il </w:t>
       </w:r>
       <w:r>
         <w:t>a en paramètre le mod id et le bus</w:t>
@@ -8873,11 +9367,27 @@
         <w:t> </w:t>
       </w:r>
       <w:r>
-        <w:t xml:space="preserve">: EventBusScubscriber. Finalement, nous avons en paramètre modid = </w:t>
+        <w:t xml:space="preserve">: </w:t>
+      </w:r>
+      <w:proofErr w:type="spellStart"/>
+      <w:r>
+        <w:t>EventBusScubscriber</w:t>
+      </w:r>
+      <w:proofErr w:type="spellEnd"/>
+      <w:r>
+        <w:t xml:space="preserve">. Finalement, nous avons en paramètre </w:t>
+      </w:r>
+      <w:proofErr w:type="spellStart"/>
+      <w:r>
+        <w:t>modid</w:t>
+      </w:r>
+      <w:proofErr w:type="spellEnd"/>
+      <w:r>
+        <w:t xml:space="preserve"> = Urcamod2.MODID </w:t>
       </w:r>
       <w:r>
         <w:lastRenderedPageBreak/>
-        <w:t>Urcamod2.MODID qui indique à forge que la classe appartient au mod. C</w:t>
+        <w:t>qui indique à forge que la classe appartient au mod. C</w:t>
       </w:r>
       <w:r>
         <w:t>’</w:t>
@@ -8895,30 +9405,86 @@
         <w:t>a</w:t>
       </w:r>
       <w:r>
-        <w:t>n de EventBusSubscriber est fait avant que le mod ne soit chargé, or forge ne sais pas encore à quel mod la classe, qu</w:t>
-      </w:r>
-      <w:r>
-        <w:t>’</w:t>
-      </w:r>
-      <w:r>
-        <w:t>il scan, appartient. Ensuite le paramètre bus = EventBusSubscriber.Bus.MOD indique à forge que les méthodes @SubscribeEvent doivent recevoir les évènements de MOD du bus.</w:t>
-      </w:r>
-    </w:p>
-    <w:p>
-      <w:r>
-        <w:t>On crée une méthode onRegisterItems avec comme paramètre RegistryEvent.</w:t>
-      </w:r>
-      <w:r>
-        <w:t xml:space="preserve"> R</w:t>
-      </w:r>
-      <w:r>
-        <w:t>egister&lt;Item&gt; et on l</w:t>
-      </w:r>
-      <w:r>
-        <w:t>’</w:t>
-      </w:r>
-      <w:r>
-        <w:t>annote avec @SubscribeEvent. Ce dernier indique que la méthode veut subscribe un évènement et le paramètre que la méthode est appelée quand le mod doit enregistrer l</w:t>
+        <w:t xml:space="preserve">n de </w:t>
+      </w:r>
+      <w:proofErr w:type="spellStart"/>
+      <w:r>
+        <w:t>EventBusSubscriber</w:t>
+      </w:r>
+      <w:proofErr w:type="spellEnd"/>
+      <w:r>
+        <w:t xml:space="preserve"> est fait avant que le mod ne soit chargé, or forge ne sais pas encore à quel mod la classe, qu</w:t>
+      </w:r>
+      <w:r>
+        <w:t>’</w:t>
+      </w:r>
+      <w:r>
+        <w:t>il scan, appartient. Ensuite le paramètre bus = EventBusSubscriber.Bus.MOD indique à forge que les méthodes @</w:t>
+      </w:r>
+      <w:proofErr w:type="spellStart"/>
+      <w:r>
+        <w:t>SubscribeEvent</w:t>
+      </w:r>
+      <w:proofErr w:type="spellEnd"/>
+      <w:r>
+        <w:t xml:space="preserve"> doivent recevoir les évènements de MOD du bus.</w:t>
+      </w:r>
+    </w:p>
+    <w:p>
+      <w:r>
+        <w:t xml:space="preserve">On crée une méthode </w:t>
+      </w:r>
+      <w:proofErr w:type="spellStart"/>
+      <w:r>
+        <w:t>onRegisterItems</w:t>
+      </w:r>
+      <w:proofErr w:type="spellEnd"/>
+      <w:r>
+        <w:t xml:space="preserve"> avec comme paramètre </w:t>
+      </w:r>
+      <w:proofErr w:type="spellStart"/>
+      <w:r>
+        <w:t>RegistryEvent</w:t>
+      </w:r>
+      <w:proofErr w:type="spellEnd"/>
+      <w:r>
+        <w:t>.</w:t>
+      </w:r>
+      <w:r>
+        <w:t xml:space="preserve"> </w:t>
+      </w:r>
+      <w:proofErr w:type="spellStart"/>
+      <w:r>
+        <w:t>R</w:t>
+      </w:r>
+      <w:r>
+        <w:t>egister</w:t>
+      </w:r>
+      <w:proofErr w:type="spellEnd"/>
+      <w:r>
+        <w:t>&lt;Item&gt; et on l</w:t>
+      </w:r>
+      <w:r>
+        <w:t>’</w:t>
+      </w:r>
+      <w:r>
+        <w:t>annote avec @</w:t>
+      </w:r>
+      <w:proofErr w:type="spellStart"/>
+      <w:r>
+        <w:t>SubscribeEvent</w:t>
+      </w:r>
+      <w:proofErr w:type="spellEnd"/>
+      <w:r>
+        <w:t xml:space="preserve">. Ce dernier indique que la méthode veut </w:t>
+      </w:r>
+      <w:proofErr w:type="spellStart"/>
+      <w:r>
+        <w:t>subscribe</w:t>
+      </w:r>
+      <w:proofErr w:type="spellEnd"/>
+      <w:r>
+        <w:t xml:space="preserve"> un évènement et le paramètre que la méthode est appelée quand le mod doit enregistrer l</w:t>
       </w:r>
       <w:r>
         <w:t>’</w:t>
@@ -8932,12 +9498,36 @@
         <w:t xml:space="preserve">Ensuite on ajoute les méthodes setup pour </w:t>
       </w:r>
       <w:r>
-        <w:t>allouer le nom des entries à la fin de la classe ModEventSubscriber.</w:t>
-      </w:r>
-    </w:p>
-    <w:p>
-      <w:r>
-        <w:t>Comme dit précédemment, pour créer et enregistrer un nouvel objet, dans la méthode onRegisterItem, on fait appel à la fonction registerAll et de setup dans lequel on instancie le nouveau bloc.</w:t>
+        <w:t xml:space="preserve">allouer le nom des entries à la fin de la classe </w:t>
+      </w:r>
+      <w:proofErr w:type="spellStart"/>
+      <w:r>
+        <w:t>ModEventSubscriber</w:t>
+      </w:r>
+      <w:proofErr w:type="spellEnd"/>
+      <w:r>
+        <w:t>.</w:t>
+      </w:r>
+    </w:p>
+    <w:p>
+      <w:r>
+        <w:t xml:space="preserve">Comme dit précédemment, pour créer et enregistrer un nouvel objet, dans la méthode </w:t>
+      </w:r>
+      <w:proofErr w:type="spellStart"/>
+      <w:r>
+        <w:t>onRegisterItem</w:t>
+      </w:r>
+      <w:proofErr w:type="spellEnd"/>
+      <w:r>
+        <w:t xml:space="preserve">, on fait appel à la fonction </w:t>
+      </w:r>
+      <w:proofErr w:type="spellStart"/>
+      <w:r>
+        <w:t>registerAll</w:t>
+      </w:r>
+      <w:proofErr w:type="spellEnd"/>
+      <w:r>
+        <w:t xml:space="preserve"> et de setup dans lequel on instancie le nouveau bloc.</w:t>
       </w:r>
     </w:p>
     <w:p>
@@ -8947,8 +9537,13 @@
       <w:r>
         <w:t>’</w:t>
       </w:r>
-      <w:r>
-        <w:t xml:space="preserve">event le plus important </w:t>
+      <w:proofErr w:type="spellStart"/>
+      <w:r>
+        <w:t>event</w:t>
+      </w:r>
+      <w:proofErr w:type="spellEnd"/>
+      <w:r>
+        <w:t xml:space="preserve"> le plus important </w:t>
       </w:r>
       <w:r>
         <w:t>«</w:t>
@@ -8959,9 +9554,11 @@
         </w:rPr>
         <w:t> </w:t>
       </w:r>
+      <w:proofErr w:type="spellStart"/>
       <w:r>
         <w:t>eventVirus</w:t>
       </w:r>
+      <w:proofErr w:type="spellEnd"/>
       <w:r>
         <w:rPr>
           <w:rFonts w:ascii="Arial" w:hAnsi="Arial" w:cs="Arial"/>
@@ -8984,19 +9581,61 @@
         <w:t>’</w:t>
       </w:r>
       <w:r>
-        <w:t>est pourquoi nous avons créé la classe PlayerData qui contient les variables entityPlayer et la nouvelle variable booléenne que l</w:t>
-      </w:r>
-      <w:r>
-        <w:t>’</w:t>
-      </w:r>
-      <w:r>
-        <w:t>on appelle simplement virus. On y retrouve un constructeur pour ces deux variables et le getter et setter pour virus. Retour dans la classe ModEventSubscriber, on ajoute la méthode eventVirus</w:t>
-      </w:r>
+        <w:t xml:space="preserve">est pourquoi nous avons créé la classe </w:t>
+      </w:r>
+      <w:proofErr w:type="spellStart"/>
+      <w:r>
+        <w:t>PlayerData</w:t>
+      </w:r>
+      <w:proofErr w:type="spellEnd"/>
+      <w:r>
+        <w:t xml:space="preserve"> qui contient les variables </w:t>
+      </w:r>
+      <w:proofErr w:type="spellStart"/>
+      <w:r>
+        <w:t>entityPlayer</w:t>
+      </w:r>
+      <w:proofErr w:type="spellEnd"/>
+      <w:r>
+        <w:t xml:space="preserve"> et la nouvelle variable booléenne que l</w:t>
+      </w:r>
+      <w:r>
+        <w:t>’</w:t>
+      </w:r>
+      <w:r>
+        <w:t xml:space="preserve">on appelle simplement virus. On y retrouve un constructeur pour ces deux variables et le getter et setter pour virus. Retour dans la classe </w:t>
+      </w:r>
+      <w:proofErr w:type="spellStart"/>
+      <w:r>
+        <w:t>ModEventSubscriber</w:t>
+      </w:r>
+      <w:proofErr w:type="spellEnd"/>
+      <w:r>
+        <w:t xml:space="preserve">, on ajoute la méthode </w:t>
+      </w:r>
+      <w:proofErr w:type="spellStart"/>
+      <w:r>
+        <w:t>eventVirus</w:t>
+      </w:r>
+      <w:proofErr w:type="spellEnd"/>
       <w:r>
         <w:t xml:space="preserve"> (</w:t>
       </w:r>
-      <w:r>
-        <w:t>AttackEntityEvent event) et à l</w:t>
+      <w:proofErr w:type="spellStart"/>
+      <w:r>
+        <w:t>AttackEntityEvent</w:t>
+      </w:r>
+      <w:proofErr w:type="spellEnd"/>
+      <w:r>
+        <w:t xml:space="preserve"> </w:t>
+      </w:r>
+      <w:proofErr w:type="spellStart"/>
+      <w:r>
+        <w:t>event</w:t>
+      </w:r>
+      <w:proofErr w:type="spellEnd"/>
+      <w:r>
+        <w:t>) et à l</w:t>
       </w:r>
       <w:r>
         <w:t>’</w:t>
@@ -9075,7 +9714,7 @@
       <w:pPr>
         <w:pStyle w:val="Titre1"/>
       </w:pPr>
-      <w:bookmarkStart w:id="33" w:name="_Toc41287146"/>
+      <w:bookmarkStart w:id="33" w:name="_Toc41319204"/>
       <w:r>
         <w:lastRenderedPageBreak/>
         <w:t>Bilan</w:t>
@@ -9086,7 +9725,7 @@
       <w:pPr>
         <w:pStyle w:val="Titre2"/>
       </w:pPr>
-      <w:bookmarkStart w:id="34" w:name="_Toc41287147"/>
+      <w:bookmarkStart w:id="34" w:name="_Toc41319205"/>
       <w:r>
         <w:t>É</w:t>
       </w:r>
@@ -9099,7 +9738,7 @@
       <w:pPr>
         <w:pStyle w:val="Titre3"/>
       </w:pPr>
-      <w:bookmarkStart w:id="35" w:name="_Toc41287148"/>
+      <w:bookmarkStart w:id="35" w:name="_Toc41319206"/>
       <w:r>
         <w:t>URCAmod1</w:t>
       </w:r>
@@ -9167,7 +9806,7 @@
       <w:pPr>
         <w:pStyle w:val="Titre3"/>
       </w:pPr>
-      <w:bookmarkStart w:id="36" w:name="_Toc41287149"/>
+      <w:bookmarkStart w:id="36" w:name="_Toc41319207"/>
       <w:r>
         <w:t>URCAmod2</w:t>
       </w:r>
@@ -9187,7 +9826,15 @@
         <w:t>és</w:t>
       </w:r>
       <w:r>
-        <w:t xml:space="preserve"> avec la commande /give.</w:t>
+        <w:t xml:space="preserve"> avec la commande /</w:t>
+      </w:r>
+      <w:proofErr w:type="spellStart"/>
+      <w:r>
+        <w:t>give</w:t>
+      </w:r>
+      <w:proofErr w:type="spellEnd"/>
+      <w:r>
+        <w:t>.</w:t>
       </w:r>
       <w:r>
         <w:t xml:space="preserve"> Les joueurs peuvent tomber malade</w:t>
@@ -9209,7 +9856,7 @@
       <w:pPr>
         <w:pStyle w:val="Titre2"/>
       </w:pPr>
-      <w:bookmarkStart w:id="37" w:name="_Toc41287150"/>
+      <w:bookmarkStart w:id="37" w:name="_Toc41319208"/>
       <w:r>
         <w:t>Difficultés rencontrées</w:t>
       </w:r>
@@ -9219,7 +9866,7 @@
       <w:pPr>
         <w:pStyle w:val="Titre3"/>
       </w:pPr>
-      <w:bookmarkStart w:id="38" w:name="_Toc41287151"/>
+      <w:bookmarkStart w:id="38" w:name="_Toc41319209"/>
       <w:r>
         <w:t>URCAmod1</w:t>
       </w:r>
@@ -9312,7 +9959,7 @@
       <w:pPr>
         <w:pStyle w:val="Titre3"/>
       </w:pPr>
-      <w:bookmarkStart w:id="39" w:name="_Toc41287152"/>
+      <w:bookmarkStart w:id="39" w:name="_Toc41319210"/>
       <w:r>
         <w:t>URCAmod2</w:t>
       </w:r>
@@ -9326,7 +9973,15 @@
         <w:t xml:space="preserve">e </w:t>
       </w:r>
       <w:r>
-        <w:t>était celle pour attacher une nouvelle variable aux joueurs, car il faut à la fois trouver un mode de contamination efficace, non contraignant pour les joueurs, et qui fonctionne. On a eu différentes pistes, comme utiliser la variable virus sous al forme d</w:t>
+        <w:t xml:space="preserve">était celle pour attacher une nouvelle variable aux joueurs, car il faut à la fois trouver un mode de contamination efficace, non contraignant pour les joueurs, et qui fonctionne. On a eu différentes pistes, comme utiliser la variable virus sous </w:t>
+      </w:r>
+      <w:proofErr w:type="spellStart"/>
+      <w:r>
+        <w:t>al</w:t>
+      </w:r>
+      <w:proofErr w:type="spellEnd"/>
+      <w:r>
+        <w:t xml:space="preserve"> forme d</w:t>
       </w:r>
       <w:r>
         <w:t>’</w:t>
@@ -9360,7 +10015,7 @@
       <w:pPr>
         <w:pStyle w:val="Titre2"/>
       </w:pPr>
-      <w:bookmarkStart w:id="40" w:name="_Toc41287153"/>
+      <w:bookmarkStart w:id="40" w:name="_Toc41319211"/>
       <w:r>
         <w:t>Pistes d</w:t>
       </w:r>
@@ -9376,7 +10031,7 @@
       <w:pPr>
         <w:pStyle w:val="Titre3"/>
       </w:pPr>
-      <w:bookmarkStart w:id="41" w:name="_Toc41287154"/>
+      <w:bookmarkStart w:id="41" w:name="_Toc41319212"/>
       <w:r>
         <w:t>URCAmod1</w:t>
       </w:r>
@@ -9397,7 +10052,7 @@
       <w:pPr>
         <w:pStyle w:val="Titre3"/>
       </w:pPr>
-      <w:bookmarkStart w:id="42" w:name="_Toc41287155"/>
+      <w:bookmarkStart w:id="42" w:name="_Toc41319213"/>
       <w:r>
         <w:t>URCAmod2</w:t>
       </w:r>
@@ -9425,7 +10080,7 @@
       <w:pPr>
         <w:pStyle w:val="Titre1"/>
       </w:pPr>
-      <w:bookmarkStart w:id="43" w:name="_Toc41287156"/>
+      <w:bookmarkStart w:id="43" w:name="_Toc41319214"/>
       <w:r>
         <w:lastRenderedPageBreak/>
         <w:t>Conclusion</w:t>
@@ -9490,7 +10145,7 @@
       <w:pPr>
         <w:pStyle w:val="Titre1"/>
       </w:pPr>
-      <w:bookmarkStart w:id="44" w:name="_Toc41287157"/>
+      <w:bookmarkStart w:id="44" w:name="_Toc41319215"/>
       <w:r>
         <w:lastRenderedPageBreak/>
         <w:t>Le petit message de chacun sur le projet</w:t>
@@ -9501,7 +10156,7 @@
       <w:pPr>
         <w:pStyle w:val="Titre2"/>
       </w:pPr>
-      <w:bookmarkStart w:id="45" w:name="_Toc41287158"/>
+      <w:bookmarkStart w:id="45" w:name="_Toc41319216"/>
       <w:r>
         <w:t>Andy</w:t>
       </w:r>
@@ -9564,7 +10219,7 @@
       <w:pPr>
         <w:pStyle w:val="Titre2"/>
       </w:pPr>
-      <w:bookmarkStart w:id="46" w:name="_Toc41287159"/>
+      <w:bookmarkStart w:id="46" w:name="_Toc41319217"/>
       <w:r>
         <w:t>Jennyfer</w:t>
       </w:r>
@@ -9597,7 +10252,7 @@
       <w:pPr>
         <w:pStyle w:val="Titre2"/>
       </w:pPr>
-      <w:bookmarkStart w:id="47" w:name="_Toc41287160"/>
+      <w:bookmarkStart w:id="47" w:name="_Toc41319218"/>
       <w:r>
         <w:t>Tristan</w:t>
       </w:r>
@@ -9678,7 +10333,7 @@
       <w:pPr>
         <w:pStyle w:val="Titre2"/>
       </w:pPr>
-      <w:bookmarkStart w:id="48" w:name="_Toc41287161"/>
+      <w:bookmarkStart w:id="48" w:name="_Toc41319219"/>
       <w:r>
         <w:t>Nicolas</w:t>
       </w:r>
@@ -9711,7 +10366,7 @@
       <w:pPr>
         <w:pStyle w:val="Titre2"/>
       </w:pPr>
-      <w:bookmarkStart w:id="49" w:name="_Toc41287162"/>
+      <w:bookmarkStart w:id="49" w:name="_Toc41319220"/>
       <w:r>
         <w:t>Renaud</w:t>
       </w:r>
@@ -9813,7 +10468,7 @@
       <w:pPr>
         <w:pStyle w:val="Titre2"/>
       </w:pPr>
-      <w:bookmarkStart w:id="50" w:name="_Toc41287163"/>
+      <w:bookmarkStart w:id="50" w:name="_Toc41319221"/>
       <w:r>
         <w:t>Nathan</w:t>
       </w:r>
@@ -9869,11 +10524,11 @@
         <w:t>’</w:t>
       </w:r>
       <w:r>
-        <w:t xml:space="preserve">est mis à travailler de temps </w:t>
+        <w:t xml:space="preserve">est mis à travailler de temps en </w:t>
       </w:r>
       <w:r>
         <w:lastRenderedPageBreak/>
-        <w:t>en temps à la fin. Cela fut une très bonne expérience. La partie qui m</w:t>
+        <w:t>temps à la fin. Cela fut une très bonne expérience. La partie qui m</w:t>
       </w:r>
       <w:r>
         <w:t>’</w:t>
@@ -9963,7 +10618,7 @@
       <w:pPr>
         <w:pStyle w:val="Titre1"/>
       </w:pPr>
-      <w:bookmarkStart w:id="51" w:name="_Toc41287164"/>
+      <w:bookmarkStart w:id="51" w:name="_Toc41319222"/>
       <w:r>
         <w:lastRenderedPageBreak/>
         <w:t>Glossaire</w:t>
@@ -9971,9 +10626,11 @@
       <w:bookmarkEnd w:id="51"/>
     </w:p>
     <w:p>
+      <w:proofErr w:type="spellStart"/>
       <w:r>
         <w:t>Chunk</w:t>
       </w:r>
+      <w:proofErr w:type="spellEnd"/>
       <w:r>
         <w:t> </w:t>
       </w:r>
@@ -10030,14 +10687,24 @@
       </w:r>
     </w:p>
     <w:p>
+      <w:proofErr w:type="spellStart"/>
       <w:r>
         <w:t>Hitbox</w:t>
       </w:r>
+      <w:proofErr w:type="spellEnd"/>
       <w:r>
         <w:t> </w:t>
       </w:r>
       <w:r>
-        <w:t>: endroit où il faut appuyer sur le bloc, ou le mob pour le toucher.</w:t>
+        <w:t xml:space="preserve">: endroit où il faut appuyer sur le bloc, ou </w:t>
+      </w:r>
+      <w:proofErr w:type="gramStart"/>
+      <w:r>
+        <w:t>le mob</w:t>
+      </w:r>
+      <w:proofErr w:type="gramEnd"/>
+      <w:r>
+        <w:t xml:space="preserve"> pour le toucher.</w:t>
       </w:r>
     </w:p>
     <w:sectPr>
@@ -10103,6 +10770,7 @@
         <w:docPartUnique/>
       </w:docPartObj>
     </w:sdtPr>
+    <w:sdtEndPr/>
     <w:sdtContent>
       <w:sdt>
         <w:sdtPr>
@@ -10112,6 +10780,7 @@
             <w:docPartUnique/>
           </w:docPartObj>
         </w:sdtPr>
+        <w:sdtEndPr/>
         <w:sdtContent>
           <w:p>
             <w:pPr>
@@ -10813,7 +11482,10 @@
   <w:style w:type="paragraph" w:default="1" w:styleId="Normal">
     <w:name w:val="Normal"/>
     <w:qFormat/>
-    <w:rsid w:val="00D315FC"/>
+    <w:rsid w:val="0096746E"/>
+    <w:pPr>
+      <w:jc w:val="both"/>
+    </w:pPr>
   </w:style>
   <w:style w:type="paragraph" w:styleId="Titre1">
     <w:name w:val="heading 1"/>
@@ -11668,7 +12340,7 @@
     <w:charset w:val="00"/>
     <w:family w:val="roman"/>
     <w:pitch w:val="variable"/>
-    <w:sig w:usb0="E0002AFF" w:usb1="C0007843" w:usb2="00000009" w:usb3="00000000" w:csb0="000001FF" w:csb1="00000000"/>
+    <w:sig w:usb0="E0002EFF" w:usb1="C000785B" w:usb2="00000009" w:usb3="00000000" w:csb0="000001FF" w:csb1="00000000"/>
   </w:font>
   <w:font w:name="Courier New">
     <w:panose1 w:val="02070309020205020404"/>
@@ -11696,21 +12368,21 @@
     <w:charset w:val="00"/>
     <w:family w:val="swiss"/>
     <w:pitch w:val="variable"/>
-    <w:sig w:usb0="E0002AFF" w:usb1="C0007843" w:usb2="00000009" w:usb3="00000000" w:csb0="000001FF" w:csb1="00000000"/>
+    <w:sig w:usb0="E0002EFF" w:usb1="C000785B" w:usb2="00000009" w:usb3="00000000" w:csb0="000001FF" w:csb1="00000000"/>
   </w:font>
   <w:font w:name="Calibri">
     <w:panose1 w:val="020F0502020204030204"/>
     <w:charset w:val="00"/>
     <w:family w:val="swiss"/>
     <w:pitch w:val="variable"/>
-    <w:sig w:usb0="E0002AFF" w:usb1="4000ACFF" w:usb2="00000001" w:usb3="00000000" w:csb0="000001FF" w:csb1="00000000"/>
+    <w:sig w:usb0="E4002EFF" w:usb1="C000247B" w:usb2="00000009" w:usb3="00000000" w:csb0="000001FF" w:csb1="00000000"/>
   </w:font>
   <w:font w:name="Calibri Light">
     <w:panose1 w:val="020F0302020204030204"/>
     <w:charset w:val="00"/>
     <w:family w:val="swiss"/>
     <w:pitch w:val="variable"/>
-    <w:sig w:usb0="A0002AEF" w:usb1="4000207B" w:usb2="00000000" w:usb3="00000000" w:csb0="000001FF" w:csb1="00000000"/>
+    <w:sig w:usb0="E4002EFF" w:usb1="C000247B" w:usb2="00000009" w:usb3="00000000" w:csb0="000001FF" w:csb1="00000000"/>
   </w:font>
 </w:fonts>
 </file>
@@ -11732,12 +12404,16 @@
   </w:compat>
   <w:rsids>
     <w:rsidRoot w:val="00AB3CDA"/>
+    <w:rsid w:val="00013997"/>
     <w:rsid w:val="00213C3E"/>
     <w:rsid w:val="004457A0"/>
     <w:rsid w:val="004D72B3"/>
     <w:rsid w:val="00626A54"/>
     <w:rsid w:val="00717D5F"/>
+    <w:rsid w:val="00726BA0"/>
     <w:rsid w:val="00AB3CDA"/>
+    <w:rsid w:val="00C92A1B"/>
+    <w:rsid w:val="00D57B5D"/>
   </w:rsids>
   <m:mathPr>
     <m:mathFont m:val="Cambria Math"/>
@@ -12492,7 +13168,7 @@
 </file>
 
 <file path=customXml/itemProps2.xml><?xml version="1.0" encoding="utf-8"?>
-<ds:datastoreItem xmlns:ds="http://schemas.openxmlformats.org/officeDocument/2006/customXml" ds:itemID="{2B894270-F48D-4BFD-A821-BCFCBC8AFA6A}">
+<ds:datastoreItem xmlns:ds="http://schemas.openxmlformats.org/officeDocument/2006/customXml" ds:itemID="{D57D9E95-38D6-4114-AF99-1D8B66EF337B}">
   <ds:schemaRefs>
     <ds:schemaRef ds:uri="http://schemas.openxmlformats.org/officeDocument/2006/bibliography"/>
   </ds:schemaRefs>
